--- a/Informe TPE.docx
+++ b/Informe TPE.docx
@@ -1,6 +1,6 @@
 
 <file path=word/document.xml><?xml version="1.0" encoding="utf-8"?>
-<w:document xmlns:wpc="http://schemas.microsoft.com/office/word/2010/wordprocessingCanvas" xmlns:mc="http://schemas.openxmlformats.org/markup-compatibility/2006" xmlns:o="urn:schemas-microsoft-com:office:office" xmlns:r="http://schemas.openxmlformats.org/officeDocument/2006/relationships" xmlns:m="http://schemas.openxmlformats.org/officeDocument/2006/math" xmlns:v="urn:schemas-microsoft-com:vml" xmlns:wp14="http://schemas.microsoft.com/office/word/2010/wordprocessingDrawing" xmlns:wp="http://schemas.openxmlformats.org/drawingml/2006/wordprocessingDrawing" xmlns:w10="urn:schemas-microsoft-com:office:word" xmlns:w="http://schemas.openxmlformats.org/wordprocessingml/2006/main" xmlns:w14="http://schemas.microsoft.com/office/word/2010/wordml" xmlns:wpg="http://schemas.microsoft.com/office/word/2010/wordprocessingGroup" xmlns:wpi="http://schemas.microsoft.com/office/word/2010/wordprocessingInk" xmlns:wne="http://schemas.microsoft.com/office/word/2006/wordml" xmlns:wps="http://schemas.microsoft.com/office/word/2010/wordprocessingShape" mc:Ignorable="w14 wp14">
+<w:document xmlns:wpc="http://schemas.microsoft.com/office/word/2010/wordprocessingCanvas" xmlns:mo="http://schemas.microsoft.com/office/mac/office/2008/main" xmlns:mc="http://schemas.openxmlformats.org/markup-compatibility/2006" xmlns:mv="urn:schemas-microsoft-com:mac:vml" xmlns:o="urn:schemas-microsoft-com:office:office" xmlns:r="http://schemas.openxmlformats.org/officeDocument/2006/relationships" xmlns:m="http://schemas.openxmlformats.org/officeDocument/2006/math" xmlns:v="urn:schemas-microsoft-com:vml" xmlns:wp14="http://schemas.microsoft.com/office/word/2010/wordprocessingDrawing" xmlns:wp="http://schemas.openxmlformats.org/drawingml/2006/wordprocessingDrawing" xmlns:w10="urn:schemas-microsoft-com:office:word" xmlns:w="http://schemas.openxmlformats.org/wordprocessingml/2006/main" xmlns:w14="http://schemas.microsoft.com/office/word/2010/wordml" xmlns:wpg="http://schemas.microsoft.com/office/word/2010/wordprocessingGroup" xmlns:wpi="http://schemas.microsoft.com/office/word/2010/wordprocessingInk" xmlns:wne="http://schemas.microsoft.com/office/word/2006/wordml" xmlns:wps="http://schemas.microsoft.com/office/word/2010/wordprocessingShape" mc:Ignorable="w14 wp14">
   <w:body>
     <w:p>
       <w:pPr>
@@ -186,12 +186,12 @@
         <w:rPr>
           <w:rFonts w:ascii="Adobe Caslon Pro" w:hAnsi="Adobe Caslon Pro"/>
           <w:noProof/>
-          <w:lang w:val="es-AR" w:eastAsia="es-AR"/>
+          <w:lang w:val="es-ES" w:eastAsia="es-ES"/>
         </w:rPr>
         <mc:AlternateContent>
           <mc:Choice Requires="wpg">
             <w:drawing>
-              <wp:anchor distT="0" distB="0" distL="114300" distR="114300" simplePos="0" relativeHeight="251658240" behindDoc="1" locked="0" layoutInCell="1" allowOverlap="1">
+              <wp:anchor distT="0" distB="0" distL="114300" distR="114300" simplePos="0" relativeHeight="251658240" behindDoc="1" locked="0" layoutInCell="1" allowOverlap="1" wp14:anchorId="0EA20449" wp14:editId="788B17B1">
                 <wp:simplePos x="0" y="0"/>
                 <wp:positionH relativeFrom="page">
                   <wp:posOffset>685800</wp:posOffset>
@@ -282,7 +282,7 @@
                               <a:tailEnd/>
                             </a:ln>
                             <a:extLst>
-                              <a:ext uri="{909E8E84-426E-40DD-AFC4-6F175D3DCCD1}">
+                              <a:ext uri="{909E8E84-426E-40dd-AFC4-6F175D3DCCD1}">
                                 <a14:hiddenFill xmlns:a14="http://schemas.microsoft.com/office/drawing/2010/main">
                                   <a:solidFill>
                                     <a:srgbClr val="FFFFFF"/>
@@ -360,7 +360,7 @@
                                 <a:tailEnd/>
                               </a:ln>
                               <a:extLst>
-                                <a:ext uri="{909E8E84-426E-40DD-AFC4-6F175D3DCCD1}">
+                                <a:ext uri="{909E8E84-426E-40dd-AFC4-6F175D3DCCD1}">
                                   <a14:hiddenFill xmlns:a14="http://schemas.microsoft.com/office/drawing/2010/main">
                                     <a:solidFill>
                                       <a:srgbClr val="FFFFFF"/>
@@ -508,12 +508,12 @@
         <w:rPr>
           <w:rFonts w:ascii="Adobe Caslon Pro" w:hAnsi="Adobe Caslon Pro"/>
           <w:noProof/>
-          <w:lang w:val="es-AR" w:eastAsia="es-AR"/>
+          <w:lang w:val="es-ES" w:eastAsia="es-ES"/>
         </w:rPr>
         <mc:AlternateContent>
           <mc:Choice Requires="wpg">
             <w:drawing>
-              <wp:anchor distT="0" distB="0" distL="114300" distR="114300" simplePos="0" relativeHeight="251655680" behindDoc="1" locked="0" layoutInCell="1" allowOverlap="1">
+              <wp:anchor distT="0" distB="0" distL="114300" distR="114300" simplePos="0" relativeHeight="251655680" behindDoc="1" locked="0" layoutInCell="1" allowOverlap="1" wp14:anchorId="0B18E3D4" wp14:editId="54E8FFAD">
                 <wp:simplePos x="0" y="0"/>
                 <wp:positionH relativeFrom="page">
                   <wp:posOffset>695325</wp:posOffset>
@@ -604,7 +604,7 @@
                               <a:tailEnd/>
                             </a:ln>
                             <a:extLst>
-                              <a:ext uri="{909E8E84-426E-40DD-AFC4-6F175D3DCCD1}">
+                              <a:ext uri="{909E8E84-426E-40dd-AFC4-6F175D3DCCD1}">
                                 <a14:hiddenFill xmlns:a14="http://schemas.microsoft.com/office/drawing/2010/main">
                                   <a:solidFill>
                                     <a:srgbClr val="FFFFFF"/>
@@ -682,7 +682,7 @@
                                 <a:tailEnd/>
                               </a:ln>
                               <a:extLst>
-                                <a:ext uri="{909E8E84-426E-40DD-AFC4-6F175D3DCCD1}">
+                                <a:ext uri="{909E8E84-426E-40dd-AFC4-6F175D3DCCD1}">
                                   <a14:hiddenFill xmlns:a14="http://schemas.microsoft.com/office/drawing/2010/main">
                                     <a:solidFill>
                                       <a:srgbClr val="FFFFFF"/>
@@ -1189,11 +1189,10 @@
           <w:docPartUnique/>
         </w:docPartObj>
       </w:sdtPr>
-      <w:sdtEndPr/>
       <w:sdtContent>
         <w:p>
           <w:pPr>
-            <w:pStyle w:val="TtulodeTDC"/>
+            <w:pStyle w:val="Encabezadodetabladecontenido"/>
           </w:pPr>
           <w:r>
             <w:rPr>
@@ -1452,7 +1451,7 @@
                 <w:noProof/>
                 <w:webHidden/>
               </w:rPr>
-              <w:t>8</w:t>
+              <w:t>7</w:t>
             </w:r>
             <w:r>
               <w:rPr>
@@ -1536,7 +1535,7 @@
                 <w:noProof/>
                 <w:webHidden/>
               </w:rPr>
-              <w:t>11</w:t>
+              <w:t>9</w:t>
             </w:r>
             <w:r>
               <w:rPr>
@@ -1620,7 +1619,7 @@
                 <w:noProof/>
                 <w:webHidden/>
               </w:rPr>
-              <w:t>12</w:t>
+              <w:t>11</w:t>
             </w:r>
             <w:r>
               <w:rPr>
@@ -1747,7 +1746,6 @@
         </w:rPr>
         <w:t xml:space="preserve">, con todo lo que eso significa, haciendo particular énfasis en la creación de una buena inteligencia del oponente, la ‘computadora’ que juega el papel del enemigo. Para dicho propósito se propuso la implementación de un algoritmo del tipo </w:t>
       </w:r>
-      <w:proofErr w:type="spellStart"/>
       <w:r>
         <w:rPr>
           <w:rFonts w:ascii="Adobe Caslon Pro" w:eastAsia="Calibri" w:hAnsi="Adobe Caslon Pro" w:cs="Calibri"/>
@@ -1758,7 +1756,6 @@
         </w:rPr>
         <w:t>minimax</w:t>
       </w:r>
-      <w:proofErr w:type="spellEnd"/>
       <w:r>
         <w:rPr>
           <w:rFonts w:ascii="Adobe Caslon Pro" w:eastAsia="Calibri" w:hAnsi="Adobe Caslon Pro" w:cs="Calibri"/>
@@ -2221,27 +2218,7 @@
           <w:szCs w:val="28"/>
           <w:lang w:val="es-AR"/>
         </w:rPr>
-        <w:t xml:space="preserve">Para implementar los casilleros del tablero en los que se guardarán la pieza (de tipo </w:t>
-      </w:r>
-      <w:proofErr w:type="spellStart"/>
-      <w:r>
-        <w:rPr>
-          <w:rFonts w:ascii="Adobe Caslon Pro" w:eastAsia="Cambria" w:hAnsi="Adobe Caslon Pro" w:cs="Cambria"/>
-          <w:sz w:val="22"/>
-          <w:szCs w:val="28"/>
-          <w:lang w:val="es-AR"/>
-        </w:rPr>
-        <w:t>Piece</w:t>
-      </w:r>
-      <w:proofErr w:type="spellEnd"/>
-      <w:r>
-        <w:rPr>
-          <w:rFonts w:ascii="Adobe Caslon Pro" w:eastAsia="Cambria" w:hAnsi="Adobe Caslon Pro" w:cs="Cambria"/>
-          <w:sz w:val="22"/>
-          <w:szCs w:val="28"/>
-          <w:lang w:val="es-AR"/>
-        </w:rPr>
-        <w:t xml:space="preserve">), el valor que dicha celda contiene (a ser explicado más adelante por la implementación de las heurísticas) y el valor entero de la fila y la columna correspondiente. </w:t>
+        <w:t xml:space="preserve">Para implementar los casilleros del tablero en los que se guardarán la pieza (de tipo Piece), el valor que dicha celda contiene (a ser explicado más adelante por la implementación de las heurísticas) y el valor entero de la fila y la columna correspondiente. </w:t>
       </w:r>
     </w:p>
     <w:p>
@@ -2322,16 +2299,8 @@
           <w:lang w:val="es-AR"/>
         </w:rPr>
         <w:tab/>
-      </w:r>
-      <w:proofErr w:type="spellStart"/>
-      <w:r>
-        <w:rPr>
-          <w:rFonts w:eastAsia="Cambria"/>
-          <w:lang w:val="es-AR"/>
-        </w:rPr>
         <w:t>Piece</w:t>
       </w:r>
-      <w:proofErr w:type="spellEnd"/>
     </w:p>
     <w:p>
       <w:pPr>
@@ -2366,9 +2335,8 @@
           <w:szCs w:val="28"/>
           <w:lang w:val="es-AR"/>
         </w:rPr>
-        <w:t xml:space="preserve">La clase </w:t>
-      </w:r>
-      <w:proofErr w:type="spellStart"/>
+        <w:t xml:space="preserve">La clase Piece, </w:t>
+      </w:r>
       <w:r>
         <w:rPr>
           <w:rFonts w:ascii="Adobe Caslon Pro" w:eastAsia="Cambria" w:hAnsi="Adobe Caslon Pro" w:cs="Cambria"/>
@@ -2376,28 +2344,8 @@
           <w:szCs w:val="28"/>
           <w:lang w:val="es-AR"/>
         </w:rPr>
-        <w:t>Piece</w:t>
-      </w:r>
-      <w:proofErr w:type="spellEnd"/>
-      <w:r>
-        <w:rPr>
-          <w:rFonts w:ascii="Adobe Caslon Pro" w:eastAsia="Cambria" w:hAnsi="Adobe Caslon Pro" w:cs="Cambria"/>
-          <w:sz w:val="22"/>
-          <w:szCs w:val="28"/>
-          <w:lang w:val="es-AR"/>
-        </w:rPr>
-        <w:t xml:space="preserve">, </w:t>
-      </w:r>
-      <w:r>
-        <w:rPr>
-          <w:rFonts w:ascii="Adobe Caslon Pro" w:eastAsia="Cambria" w:hAnsi="Adobe Caslon Pro" w:cs="Cambria"/>
-          <w:sz w:val="22"/>
-          <w:szCs w:val="28"/>
-          <w:lang w:val="es-AR"/>
-        </w:rPr>
         <w:t xml:space="preserve">representa la pieza, propiamente dicha, que se encuentra en un casillero. Para ello se utilizó una variable de instancia de tipo </w:t>
       </w:r>
-      <w:proofErr w:type="spellStart"/>
       <w:r>
         <w:rPr>
           <w:rFonts w:ascii="Adobe Caslon Pro" w:eastAsia="Cambria" w:hAnsi="Adobe Caslon Pro" w:cs="Cambria"/>
@@ -2408,7 +2356,6 @@
         </w:rPr>
         <w:t>char</w:t>
       </w:r>
-      <w:proofErr w:type="spellEnd"/>
       <w:r>
         <w:rPr>
           <w:rFonts w:ascii="Adobe Caslon Pro" w:eastAsia="Cambria" w:hAnsi="Adobe Caslon Pro" w:cs="Cambria"/>
@@ -2416,27 +2363,7 @@
           <w:szCs w:val="28"/>
           <w:lang w:val="es-AR"/>
         </w:rPr>
-        <w:t xml:space="preserve"> la cual guarda un </w:t>
-      </w:r>
-      <w:proofErr w:type="spellStart"/>
-      <w:r>
-        <w:rPr>
-          <w:rFonts w:ascii="Adobe Caslon Pro" w:eastAsia="Cambria" w:hAnsi="Adobe Caslon Pro" w:cs="Cambria"/>
-          <w:sz w:val="22"/>
-          <w:szCs w:val="28"/>
-          <w:lang w:val="es-AR"/>
-        </w:rPr>
-        <w:t>caracter</w:t>
-      </w:r>
-      <w:proofErr w:type="spellEnd"/>
-      <w:r>
-        <w:rPr>
-          <w:rFonts w:ascii="Adobe Caslon Pro" w:eastAsia="Cambria" w:hAnsi="Adobe Caslon Pro" w:cs="Cambria"/>
-          <w:sz w:val="22"/>
-          <w:szCs w:val="28"/>
-          <w:lang w:val="es-AR"/>
-        </w:rPr>
-        <w:t xml:space="preserve"> que representa el tipo de pieza o ficha que se le atribuye al </w:t>
+        <w:t xml:space="preserve"> la cual guarda un caracter que representa el tipo de pieza o ficha que se le atribuye al </w:t>
       </w:r>
       <w:r>
         <w:rPr>
@@ -2496,27 +2423,7 @@
           <w:szCs w:val="28"/>
           <w:lang w:val="es-AR"/>
         </w:rPr>
-        <w:t xml:space="preserve">En el caso de que un casillero se encuentre vacío,  que no exista una ficha que ocupe ese lugar, el casillero se llena una pieza representada por el </w:t>
-      </w:r>
-      <w:proofErr w:type="spellStart"/>
-      <w:r>
-        <w:rPr>
-          <w:rFonts w:ascii="Adobe Caslon Pro" w:eastAsia="Cambria" w:hAnsi="Adobe Caslon Pro" w:cs="Cambria"/>
-          <w:sz w:val="22"/>
-          <w:szCs w:val="28"/>
-          <w:lang w:val="es-AR"/>
-        </w:rPr>
-        <w:t>caracter</w:t>
-      </w:r>
-      <w:proofErr w:type="spellEnd"/>
-      <w:r>
-        <w:rPr>
-          <w:rFonts w:ascii="Adobe Caslon Pro" w:eastAsia="Cambria" w:hAnsi="Adobe Caslon Pro" w:cs="Cambria"/>
-          <w:sz w:val="22"/>
-          <w:szCs w:val="28"/>
-          <w:lang w:val="es-AR"/>
-        </w:rPr>
-        <w:t xml:space="preserve"> del 0. </w:t>
+        <w:t xml:space="preserve">En el caso de que un casillero se encuentre vacío,  que no exista una ficha que ocupe ese lugar, el casillero se llena una pieza representada por el caracter del 0. </w:t>
       </w:r>
     </w:p>
     <w:p>
@@ -2538,29 +2445,8 @@
           <w:szCs w:val="28"/>
           <w:lang w:val="es-AR"/>
         </w:rPr>
-        <w:t xml:space="preserve">De esta manera, para saber si un casillero está o no vacío, solo basta preguntarle si su pieza es representada con el </w:t>
-      </w:r>
-      <w:proofErr w:type="spellStart"/>
-      <w:r>
-        <w:rPr>
-          <w:rFonts w:ascii="Adobe Caslon Pro" w:eastAsia="Cambria" w:hAnsi="Adobe Caslon Pro" w:cs="Cambria"/>
-          <w:sz w:val="22"/>
-          <w:szCs w:val="28"/>
-          <w:lang w:val="es-AR"/>
-        </w:rPr>
-        <w:t>caracter</w:t>
-      </w:r>
-      <w:proofErr w:type="spellEnd"/>
-      <w:r>
-        <w:rPr>
-          <w:rFonts w:ascii="Adobe Caslon Pro" w:eastAsia="Cambria" w:hAnsi="Adobe Caslon Pro" w:cs="Cambria"/>
-          <w:sz w:val="22"/>
-          <w:szCs w:val="28"/>
-          <w:lang w:val="es-AR"/>
-        </w:rPr>
-        <w:t xml:space="preserve"> 0 o no (método </w:t>
-      </w:r>
-      <w:proofErr w:type="spellStart"/>
+        <w:t xml:space="preserve">De esta manera, para saber si un casillero está o no vacío, solo basta preguntarle si su pieza es representada con el caracter 0 o no (método </w:t>
+      </w:r>
       <w:r>
         <w:rPr>
           <w:rFonts w:ascii="Adobe Caslon Pro" w:eastAsia="Cambria" w:hAnsi="Adobe Caslon Pro" w:cs="Cambria"/>
@@ -2569,9 +2455,17 @@
           <w:szCs w:val="28"/>
           <w:lang w:val="es-AR"/>
         </w:rPr>
-        <w:t>isEmpty</w:t>
-      </w:r>
-      <w:proofErr w:type="spellEnd"/>
+        <w:t xml:space="preserve">isEmpty </w:t>
+      </w:r>
+      <w:r>
+        <w:rPr>
+          <w:rFonts w:ascii="Adobe Caslon Pro" w:eastAsia="Cambria" w:hAnsi="Adobe Caslon Pro" w:cs="Cambria"/>
+          <w:sz w:val="22"/>
+          <w:szCs w:val="28"/>
+          <w:lang w:val="es-AR"/>
+        </w:rPr>
+        <w:t xml:space="preserve">dentro de la clase </w:t>
+      </w:r>
       <w:r>
         <w:rPr>
           <w:rFonts w:ascii="Adobe Caslon Pro" w:eastAsia="Cambria" w:hAnsi="Adobe Caslon Pro" w:cs="Cambria"/>
@@ -2580,7 +2474,7 @@
           <w:szCs w:val="28"/>
           <w:lang w:val="es-AR"/>
         </w:rPr>
-        <w:t xml:space="preserve"> </w:t>
+        <w:t>Box</w:t>
       </w:r>
       <w:r>
         <w:rPr>
@@ -2589,7 +2483,112 @@
           <w:szCs w:val="28"/>
           <w:lang w:val="es-AR"/>
         </w:rPr>
-        <w:t xml:space="preserve">dentro de la clase </w:t>
+        <w:t>).</w:t>
+      </w:r>
+    </w:p>
+    <w:p>
+      <w:pPr>
+        <w:spacing w:line="268" w:lineRule="auto"/>
+        <w:ind w:left="708" w:right="214" w:firstLine="587"/>
+        <w:jc w:val="both"/>
+        <w:rPr>
+          <w:rFonts w:ascii="Adobe Caslon Pro" w:eastAsia="Cambria" w:hAnsi="Adobe Caslon Pro" w:cs="Cambria"/>
+          <w:sz w:val="22"/>
+          <w:szCs w:val="28"/>
+          <w:lang w:val="es-AR"/>
+        </w:rPr>
+      </w:pPr>
+    </w:p>
+    <w:p>
+      <w:pPr>
+        <w:spacing w:line="268" w:lineRule="auto"/>
+        <w:ind w:left="708" w:right="214" w:firstLine="587"/>
+        <w:jc w:val="both"/>
+        <w:rPr>
+          <w:rFonts w:ascii="Adobe Caslon Pro" w:eastAsia="Cambria" w:hAnsi="Adobe Caslon Pro" w:cs="Cambria"/>
+          <w:sz w:val="22"/>
+          <w:szCs w:val="28"/>
+          <w:lang w:val="es-AR"/>
+        </w:rPr>
+      </w:pPr>
+      <w:r>
+        <w:rPr>
+          <w:rFonts w:ascii="Adobe Caslon Pro" w:eastAsia="Cambria" w:hAnsi="Adobe Caslon Pro" w:cs="Cambria"/>
+          <w:sz w:val="22"/>
+          <w:szCs w:val="28"/>
+          <w:lang w:val="es-AR"/>
+        </w:rPr>
+        <w:t>A su vez, cada pieza tiene un jugador representado con la clase Player.</w:t>
+      </w:r>
+    </w:p>
+    <w:p>
+      <w:pPr>
+        <w:spacing w:line="268" w:lineRule="auto"/>
+        <w:ind w:left="708" w:right="214" w:firstLine="587"/>
+        <w:jc w:val="both"/>
+        <w:rPr>
+          <w:rFonts w:ascii="Adobe Caslon Pro" w:eastAsia="Cambria" w:hAnsi="Adobe Caslon Pro" w:cs="Cambria"/>
+          <w:sz w:val="22"/>
+          <w:szCs w:val="28"/>
+          <w:lang w:val="es-AR"/>
+        </w:rPr>
+      </w:pPr>
+    </w:p>
+    <w:p>
+      <w:pPr>
+        <w:pStyle w:val="Subttulo"/>
+        <w:rPr>
+          <w:rFonts w:eastAsia="Cambria"/>
+          <w:lang w:val="es-AR"/>
+        </w:rPr>
+      </w:pPr>
+      <w:r>
+        <w:rPr>
+          <w:rFonts w:eastAsia="Cambria"/>
+          <w:lang w:val="es-AR"/>
+        </w:rPr>
+        <w:t>2.3.</w:t>
+      </w:r>
+      <w:r>
+        <w:rPr>
+          <w:rFonts w:eastAsia="Cambria"/>
+          <w:lang w:val="es-AR"/>
+        </w:rPr>
+        <w:tab/>
+        <w:t>Player</w:t>
+      </w:r>
+    </w:p>
+    <w:p>
+      <w:pPr>
+        <w:spacing w:line="268" w:lineRule="auto"/>
+        <w:ind w:left="708" w:right="214" w:firstLine="587"/>
+        <w:jc w:val="both"/>
+        <w:rPr>
+          <w:rFonts w:ascii="Adobe Caslon Pro" w:eastAsia="Cambria" w:hAnsi="Adobe Caslon Pro"/>
+          <w:lang w:val="es-AR"/>
+        </w:rPr>
+      </w:pPr>
+    </w:p>
+    <w:p>
+      <w:pPr>
+        <w:spacing w:line="268" w:lineRule="auto"/>
+        <w:ind w:left="708" w:right="214" w:firstLine="587"/>
+        <w:jc w:val="both"/>
+        <w:rPr>
+          <w:rFonts w:ascii="Adobe Caslon Pro" w:eastAsia="Cambria" w:hAnsi="Adobe Caslon Pro" w:cs="Cambria"/>
+          <w:sz w:val="22"/>
+          <w:szCs w:val="28"/>
+          <w:lang w:val="es-AR"/>
+        </w:rPr>
+      </w:pPr>
+      <w:r>
+        <w:rPr>
+          <w:rFonts w:ascii="Adobe Caslon Pro" w:eastAsia="Cambria" w:hAnsi="Adobe Caslon Pro" w:cs="Cambria"/>
+          <w:sz w:val="22"/>
+          <w:szCs w:val="28"/>
+          <w:lang w:val="es-AR"/>
+        </w:rPr>
+        <w:t xml:space="preserve">La única función de la clase </w:t>
       </w:r>
       <w:r>
         <w:rPr>
@@ -2599,134 +2598,8 @@
           <w:szCs w:val="28"/>
           <w:lang w:val="es-AR"/>
         </w:rPr>
-        <w:t>Box</w:t>
-      </w:r>
-      <w:r>
-        <w:rPr>
-          <w:rFonts w:ascii="Adobe Caslon Pro" w:eastAsia="Cambria" w:hAnsi="Adobe Caslon Pro" w:cs="Cambria"/>
-          <w:sz w:val="22"/>
-          <w:szCs w:val="28"/>
-          <w:lang w:val="es-AR"/>
-        </w:rPr>
-        <w:t>).</w:t>
-      </w:r>
-    </w:p>
-    <w:p>
-      <w:pPr>
-        <w:spacing w:line="268" w:lineRule="auto"/>
-        <w:ind w:left="708" w:right="214" w:firstLine="587"/>
-        <w:jc w:val="both"/>
-        <w:rPr>
-          <w:rFonts w:ascii="Adobe Caslon Pro" w:eastAsia="Cambria" w:hAnsi="Adobe Caslon Pro" w:cs="Cambria"/>
-          <w:sz w:val="22"/>
-          <w:szCs w:val="28"/>
-          <w:lang w:val="es-AR"/>
-        </w:rPr>
-      </w:pPr>
-    </w:p>
-    <w:p>
-      <w:pPr>
-        <w:spacing w:line="268" w:lineRule="auto"/>
-        <w:ind w:left="708" w:right="214" w:firstLine="587"/>
-        <w:jc w:val="both"/>
-        <w:rPr>
-          <w:rFonts w:ascii="Adobe Caslon Pro" w:eastAsia="Cambria" w:hAnsi="Adobe Caslon Pro" w:cs="Cambria"/>
-          <w:sz w:val="22"/>
-          <w:szCs w:val="28"/>
-          <w:lang w:val="es-AR"/>
-        </w:rPr>
-      </w:pPr>
-      <w:r>
-        <w:rPr>
-          <w:rFonts w:ascii="Adobe Caslon Pro" w:eastAsia="Cambria" w:hAnsi="Adobe Caslon Pro" w:cs="Cambria"/>
-          <w:sz w:val="22"/>
-          <w:szCs w:val="28"/>
-          <w:lang w:val="es-AR"/>
-        </w:rPr>
-        <w:t>A su vez, cada pieza tiene un jugador representado con la clase Player.</w:t>
-      </w:r>
-    </w:p>
-    <w:p>
-      <w:pPr>
-        <w:spacing w:line="268" w:lineRule="auto"/>
-        <w:ind w:left="708" w:right="214" w:firstLine="587"/>
-        <w:jc w:val="both"/>
-        <w:rPr>
-          <w:rFonts w:ascii="Adobe Caslon Pro" w:eastAsia="Cambria" w:hAnsi="Adobe Caslon Pro" w:cs="Cambria"/>
-          <w:sz w:val="22"/>
-          <w:szCs w:val="28"/>
-          <w:lang w:val="es-AR"/>
-        </w:rPr>
-      </w:pPr>
-    </w:p>
-    <w:p>
-      <w:pPr>
-        <w:pStyle w:val="Subttulo"/>
-        <w:rPr>
-          <w:rFonts w:eastAsia="Cambria"/>
-          <w:lang w:val="es-AR"/>
-        </w:rPr>
-      </w:pPr>
-      <w:r>
-        <w:rPr>
-          <w:rFonts w:eastAsia="Cambria"/>
-          <w:lang w:val="es-AR"/>
-        </w:rPr>
-        <w:t>2.3.</w:t>
-      </w:r>
-      <w:r>
-        <w:rPr>
-          <w:rFonts w:eastAsia="Cambria"/>
-          <w:lang w:val="es-AR"/>
-        </w:rPr>
-        <w:tab/>
-        <w:t>Player</w:t>
-      </w:r>
-    </w:p>
-    <w:p>
-      <w:pPr>
-        <w:spacing w:line="268" w:lineRule="auto"/>
-        <w:ind w:left="708" w:right="214" w:firstLine="587"/>
-        <w:jc w:val="both"/>
-        <w:rPr>
-          <w:rFonts w:ascii="Adobe Caslon Pro" w:eastAsia="Cambria" w:hAnsi="Adobe Caslon Pro"/>
-          <w:lang w:val="es-AR"/>
-        </w:rPr>
-      </w:pPr>
-    </w:p>
-    <w:p>
-      <w:pPr>
-        <w:spacing w:line="268" w:lineRule="auto"/>
-        <w:ind w:left="708" w:right="214" w:firstLine="587"/>
-        <w:jc w:val="both"/>
-        <w:rPr>
-          <w:rFonts w:ascii="Adobe Caslon Pro" w:eastAsia="Cambria" w:hAnsi="Adobe Caslon Pro" w:cs="Cambria"/>
-          <w:sz w:val="22"/>
-          <w:szCs w:val="28"/>
-          <w:lang w:val="es-AR"/>
-        </w:rPr>
-      </w:pPr>
-      <w:r>
-        <w:rPr>
-          <w:rFonts w:ascii="Adobe Caslon Pro" w:eastAsia="Cambria" w:hAnsi="Adobe Caslon Pro" w:cs="Cambria"/>
-          <w:sz w:val="22"/>
-          <w:szCs w:val="28"/>
-          <w:lang w:val="es-AR"/>
-        </w:rPr>
-        <w:t xml:space="preserve">La única función de la clase </w:t>
-      </w:r>
-      <w:proofErr w:type="spellStart"/>
-      <w:r>
-        <w:rPr>
-          <w:rFonts w:ascii="Adobe Caslon Pro" w:eastAsia="Cambria" w:hAnsi="Adobe Caslon Pro" w:cs="Cambria"/>
-          <w:i/>
-          <w:sz w:val="22"/>
-          <w:szCs w:val="28"/>
-          <w:lang w:val="es-AR"/>
-        </w:rPr>
         <w:t>player</w:t>
       </w:r>
-      <w:proofErr w:type="spellEnd"/>
       <w:r>
         <w:rPr>
           <w:rFonts w:ascii="Adobe Caslon Pro" w:eastAsia="Cambria" w:hAnsi="Adobe Caslon Pro" w:cs="Cambria"/>
@@ -2828,16 +2701,8 @@
           <w:lang w:val="es-AR"/>
         </w:rPr>
         <w:tab/>
-      </w:r>
-      <w:proofErr w:type="spellStart"/>
-      <w:r>
-        <w:rPr>
-          <w:rFonts w:eastAsia="Cambria"/>
-          <w:lang w:val="es-AR"/>
-        </w:rPr>
         <w:t>Board</w:t>
       </w:r>
-      <w:proofErr w:type="spellEnd"/>
     </w:p>
     <w:p>
       <w:pPr>
@@ -3003,7 +2868,6 @@
         </w:rPr>
         <w:t xml:space="preserve"> </w:t>
       </w:r>
-      <w:proofErr w:type="spellStart"/>
       <w:r>
         <w:rPr>
           <w:rFonts w:ascii="Adobe Caslon Pro" w:eastAsia="Calibri" w:hAnsi="Adobe Caslon Pro" w:cs="Calibri"/>
@@ -3013,7 +2877,6 @@
         </w:rPr>
         <w:t>Board</w:t>
       </w:r>
-      <w:proofErr w:type="spellEnd"/>
       <w:r>
         <w:rPr>
           <w:rFonts w:ascii="Adobe Caslon Pro" w:eastAsia="Calibri" w:hAnsi="Adobe Caslon Pro" w:cs="Calibri"/>
@@ -3240,7 +3103,17 @@
           <w:szCs w:val="22"/>
           <w:lang w:val="es-AR"/>
         </w:rPr>
-        <w:t>el tablero en si, como composición de casillos – composición de Box-</w:t>
+        <w:t xml:space="preserve">el tablero en si, como composición de casillos – </w:t>
+      </w:r>
+      <w:r>
+        <w:rPr>
+          <w:rFonts w:ascii="Adobe Caslon Pro" w:eastAsia="Calibri" w:hAnsi="Adobe Caslon Pro" w:cs="Calibri"/>
+          <w:sz w:val="22"/>
+          <w:szCs w:val="22"/>
+          <w:lang w:val="es-AR"/>
+        </w:rPr>
+        <w:lastRenderedPageBreak/>
+        <w:t>composición de Box-</w:t>
       </w:r>
       <w:r>
         <w:rPr>
@@ -3301,7 +3174,6 @@
         </w:rPr>
         <w:t xml:space="preserve">De esta manera, cada movimiento (representado a fines puramente prácticos por la clase </w:t>
       </w:r>
-      <w:proofErr w:type="spellStart"/>
       <w:r>
         <w:rPr>
           <w:rFonts w:ascii="Adobe Caslon Pro" w:eastAsia="Calibri" w:hAnsi="Adobe Caslon Pro" w:cs="Calibri"/>
@@ -3312,7 +3184,6 @@
         </w:rPr>
         <w:t>Move</w:t>
       </w:r>
-      <w:proofErr w:type="spellEnd"/>
       <w:r>
         <w:rPr>
           <w:rFonts w:ascii="Adobe Caslon Pro" w:eastAsia="Calibri" w:hAnsi="Adobe Caslon Pro" w:cs="Calibri"/>
@@ -3379,7 +3250,6 @@
         </w:rPr>
         <w:t xml:space="preserve">Visto y considerado que son muy pocos los casos en los que se encuentran dos movimientos posibles distintos que poseen un mismo valor heurístico gracias a la simetría del tablero, se optó por que el algoritmo </w:t>
       </w:r>
-      <w:proofErr w:type="spellStart"/>
       <w:r>
         <w:rPr>
           <w:rFonts w:ascii="Adobe Caslon Pro" w:eastAsia="Calibri" w:hAnsi="Adobe Caslon Pro" w:cs="Calibri"/>
@@ -3390,7 +3260,6 @@
         </w:rPr>
         <w:t>minimax</w:t>
       </w:r>
-      <w:proofErr w:type="spellEnd"/>
       <w:r>
         <w:rPr>
           <w:rFonts w:ascii="Adobe Caslon Pro" w:eastAsia="Calibri" w:hAnsi="Adobe Caslon Pro" w:cs="Calibri"/>
@@ -3433,17 +3302,7 @@
           <w:szCs w:val="22"/>
           <w:lang w:val="es-AR"/>
         </w:rPr>
-        <w:t xml:space="preserve">En esta clase se encuentran, además de los métodos que permiten el correcto funcionamiento del juego, métodos que verifican si corresponde que una pieza sea ‘comida’ por otra luego de un movimiento (se reconoce que existen casos muy particulares y puntuales en los que la pieza del Rey debería ser comida, pero no sucede, cuya explicación escapa al </w:t>
-      </w:r>
-      <w:r>
-        <w:rPr>
-          <w:rFonts w:ascii="Adobe Caslon Pro" w:eastAsia="Calibri" w:hAnsi="Adobe Caslon Pro" w:cs="Calibri"/>
-          <w:sz w:val="22"/>
-          <w:szCs w:val="22"/>
-          <w:lang w:val="es-AR"/>
-        </w:rPr>
-        <w:lastRenderedPageBreak/>
-        <w:t>entendimiento de quienes suscriben), y métodos que realizan copias auxiliares tanto del tablero actual como del tablero luego de un posible movimiento, para poder ser analizado en particular, con el objetivo de colocar el valor heurístico correspondiente.</w:t>
+        <w:t>En esta clase se encuentran, además de los métodos que permiten el correcto funcionamiento del juego, métodos que verifican si corresponde que una pieza sea ‘comida’ por otra luego de un movimiento (se reconoce que existen casos muy particulares y puntuales en los que la pieza del Rey debería ser comida, pero no sucede, cuya explicación escapa al entendimiento de quienes suscriben), y métodos que realizan copias auxiliares tanto del tablero actual como del tablero luego de un posible movimiento, para poder ser analizado en particular, con el objetivo de colocar el valor heurístico correspondiente.</w:t>
       </w:r>
     </w:p>
     <w:p>
@@ -3469,17 +3328,8 @@
           <w:rFonts w:eastAsia="Cambria"/>
           <w:lang w:val="es-AR"/>
         </w:rPr>
-        <w:t xml:space="preserve">2.5. </w:t>
-      </w:r>
-      <w:proofErr w:type="spellStart"/>
-      <w:r>
-        <w:rPr>
-          <w:rFonts w:eastAsia="Cambria"/>
-          <w:lang w:val="es-AR"/>
-        </w:rPr>
-        <w:t>Game</w:t>
-      </w:r>
-      <w:proofErr w:type="spellEnd"/>
+        <w:t>2.5. Game</w:t>
+      </w:r>
     </w:p>
     <w:p>
       <w:pPr>
@@ -3511,29 +3361,8 @@
           <w:lang w:val="es-AR"/>
         </w:rPr>
         <w:tab/>
-        <w:t xml:space="preserve">Para representar el estado del juego se utilizó la clase </w:t>
-      </w:r>
-      <w:proofErr w:type="spellStart"/>
-      <w:r>
-        <w:rPr>
-          <w:rFonts w:ascii="Adobe Caslon Pro" w:eastAsia="Calibri" w:hAnsi="Adobe Caslon Pro" w:cs="Calibri"/>
-          <w:sz w:val="22"/>
-          <w:szCs w:val="22"/>
-          <w:lang w:val="es-AR"/>
-        </w:rPr>
-        <w:t>Game</w:t>
-      </w:r>
-      <w:proofErr w:type="spellEnd"/>
-      <w:r>
-        <w:rPr>
-          <w:rFonts w:ascii="Adobe Caslon Pro" w:eastAsia="Calibri" w:hAnsi="Adobe Caslon Pro" w:cs="Calibri"/>
-          <w:sz w:val="22"/>
-          <w:szCs w:val="22"/>
-          <w:lang w:val="es-AR"/>
-        </w:rPr>
-        <w:t xml:space="preserve"> que contiene un tablero del tipo </w:t>
-      </w:r>
-      <w:proofErr w:type="spellStart"/>
+        <w:t xml:space="preserve">Para representar el estado del juego se utilizó la clase Game que contiene un tablero del tipo </w:t>
+      </w:r>
       <w:r>
         <w:rPr>
           <w:rFonts w:ascii="Adobe Caslon Pro" w:eastAsia="Calibri" w:hAnsi="Adobe Caslon Pro" w:cs="Calibri"/>
@@ -3544,7 +3373,6 @@
         </w:rPr>
         <w:t>Board</w:t>
       </w:r>
-      <w:proofErr w:type="spellEnd"/>
       <w:r>
         <w:rPr>
           <w:rFonts w:ascii="Adobe Caslon Pro" w:eastAsia="Calibri" w:hAnsi="Adobe Caslon Pro" w:cs="Calibri"/>
@@ -3554,7 +3382,6 @@
         </w:rPr>
         <w:t xml:space="preserve">, y guarda un registro la información necesaria para el correcto funcionamiento y desarrollo del juego, como ser el turno actual y los parámetros recibidos, a ser utilizados al llamar a </w:t>
       </w:r>
-      <w:proofErr w:type="spellStart"/>
       <w:r>
         <w:rPr>
           <w:rFonts w:ascii="Adobe Caslon Pro" w:eastAsia="Calibri" w:hAnsi="Adobe Caslon Pro" w:cs="Calibri"/>
@@ -3565,7 +3392,6 @@
         </w:rPr>
         <w:t>minimax</w:t>
       </w:r>
-      <w:proofErr w:type="spellEnd"/>
       <w:r>
         <w:rPr>
           <w:rFonts w:ascii="Adobe Caslon Pro" w:eastAsia="Calibri" w:hAnsi="Adobe Caslon Pro" w:cs="Calibri"/>
@@ -3653,7 +3479,6 @@
         </w:rPr>
         <w:t xml:space="preserve">Como para obtener los posibles movimientos, es necesario llamar a la función </w:t>
       </w:r>
-      <w:proofErr w:type="spellStart"/>
       <w:r>
         <w:rPr>
           <w:rFonts w:ascii="Adobe Caslon Pro" w:eastAsia="Calibri" w:hAnsi="Adobe Caslon Pro" w:cs="Calibri"/>
@@ -3662,9 +3487,36 @@
           <w:szCs w:val="22"/>
           <w:lang w:val="es-AR"/>
         </w:rPr>
+        <w:t xml:space="preserve">Move </w:t>
+      </w:r>
+      <w:r>
+        <w:rPr>
+          <w:rFonts w:ascii="Adobe Caslon Pro" w:eastAsia="Calibri" w:hAnsi="Adobe Caslon Pro" w:cs="Calibri"/>
+          <w:sz w:val="22"/>
+          <w:szCs w:val="22"/>
+          <w:lang w:val="es-AR"/>
+        </w:rPr>
+        <w:t xml:space="preserve"> (que dentro de esta clase, ejecutara la función </w:t>
+      </w:r>
+      <w:r>
+        <w:rPr>
+          <w:rFonts w:ascii="Adobe Caslon Pro" w:eastAsia="Calibri" w:hAnsi="Adobe Caslon Pro" w:cs="Calibri"/>
+          <w:i/>
+          <w:sz w:val="22"/>
+          <w:szCs w:val="22"/>
+          <w:lang w:val="es-AR"/>
+        </w:rPr>
         <w:t>Move</w:t>
       </w:r>
-      <w:proofErr w:type="spellEnd"/>
+      <w:r>
+        <w:rPr>
+          <w:rFonts w:ascii="Adobe Caslon Pro" w:eastAsia="Calibri" w:hAnsi="Adobe Caslon Pro" w:cs="Calibri"/>
+          <w:sz w:val="22"/>
+          <w:szCs w:val="22"/>
+          <w:lang w:val="es-AR"/>
+        </w:rPr>
+        <w:t xml:space="preserve"> dentro del board correspondiente al estado de la partida en dicho momento en particular), que inevitablemente realizará un movimiento, devolviendo el tablero – del tipo </w:t>
+      </w:r>
       <w:r>
         <w:rPr>
           <w:rFonts w:ascii="Adobe Caslon Pro" w:eastAsia="Calibri" w:hAnsi="Adobe Caslon Pro" w:cs="Calibri"/>
@@ -3673,18 +3525,8 @@
           <w:szCs w:val="22"/>
           <w:lang w:val="es-AR"/>
         </w:rPr>
-        <w:t xml:space="preserve"> </w:t>
-      </w:r>
-      <w:r>
-        <w:rPr>
-          <w:rFonts w:ascii="Adobe Caslon Pro" w:eastAsia="Calibri" w:hAnsi="Adobe Caslon Pro" w:cs="Calibri"/>
-          <w:sz w:val="22"/>
-          <w:szCs w:val="22"/>
-          <w:lang w:val="es-AR"/>
-        </w:rPr>
-        <w:t xml:space="preserve"> (que dentro de esta clase, ejecutara la función </w:t>
-      </w:r>
-      <w:proofErr w:type="spellStart"/>
+        <w:t>Board</w:t>
+      </w:r>
       <w:r>
         <w:rPr>
           <w:rFonts w:ascii="Adobe Caslon Pro" w:eastAsia="Calibri" w:hAnsi="Adobe Caslon Pro" w:cs="Calibri"/>
@@ -3693,39 +3535,18 @@
           <w:szCs w:val="22"/>
           <w:lang w:val="es-AR"/>
         </w:rPr>
-        <w:t>Move</w:t>
-      </w:r>
-      <w:proofErr w:type="spellEnd"/>
-      <w:r>
-        <w:rPr>
-          <w:rFonts w:ascii="Adobe Caslon Pro" w:eastAsia="Calibri" w:hAnsi="Adobe Caslon Pro" w:cs="Calibri"/>
-          <w:sz w:val="22"/>
-          <w:szCs w:val="22"/>
-          <w:lang w:val="es-AR"/>
-        </w:rPr>
-        <w:t xml:space="preserve"> dentro del </w:t>
-      </w:r>
-      <w:proofErr w:type="spellStart"/>
-      <w:r>
-        <w:rPr>
-          <w:rFonts w:ascii="Adobe Caslon Pro" w:eastAsia="Calibri" w:hAnsi="Adobe Caslon Pro" w:cs="Calibri"/>
-          <w:sz w:val="22"/>
-          <w:szCs w:val="22"/>
-          <w:lang w:val="es-AR"/>
-        </w:rPr>
-        <w:t>board</w:t>
-      </w:r>
-      <w:proofErr w:type="spellEnd"/>
-      <w:r>
-        <w:rPr>
-          <w:rFonts w:ascii="Adobe Caslon Pro" w:eastAsia="Calibri" w:hAnsi="Adobe Caslon Pro" w:cs="Calibri"/>
-          <w:sz w:val="22"/>
-          <w:szCs w:val="22"/>
-          <w:lang w:val="es-AR"/>
-        </w:rPr>
-        <w:t xml:space="preserve"> correspondiente al estado de la partida en dicho momento en particular), que inevitablemente realizará un movimiento, devolviendo el tablero – del tipo </w:t>
-      </w:r>
-      <w:proofErr w:type="spellStart"/>
+        <w:softHyphen/>
+        <w:t xml:space="preserve"> </w:t>
+      </w:r>
+      <w:r>
+        <w:rPr>
+          <w:rFonts w:ascii="Adobe Caslon Pro" w:eastAsia="Calibri" w:hAnsi="Adobe Caslon Pro" w:cs="Calibri"/>
+          <w:sz w:val="22"/>
+          <w:szCs w:val="22"/>
+          <w:lang w:val="es-AR"/>
+        </w:rPr>
+        <w:t xml:space="preserve">– resultante; esta clase cuenta con los métodos </w:t>
+      </w:r>
       <w:r>
         <w:rPr>
           <w:rFonts w:ascii="Adobe Caslon Pro" w:eastAsia="Calibri" w:hAnsi="Adobe Caslon Pro" w:cs="Calibri"/>
@@ -3734,9 +3555,17 @@
           <w:szCs w:val="22"/>
           <w:lang w:val="es-AR"/>
         </w:rPr>
-        <w:t>Board</w:t>
-      </w:r>
-      <w:proofErr w:type="spellEnd"/>
+        <w:t xml:space="preserve">copy </w:t>
+      </w:r>
+      <w:r>
+        <w:rPr>
+          <w:rFonts w:ascii="Adobe Caslon Pro" w:eastAsia="Calibri" w:hAnsi="Adobe Caslon Pro" w:cs="Calibri"/>
+          <w:sz w:val="22"/>
+          <w:szCs w:val="22"/>
+          <w:lang w:val="es-AR"/>
+        </w:rPr>
+        <w:t xml:space="preserve">y </w:t>
+      </w:r>
       <w:r>
         <w:rPr>
           <w:rFonts w:ascii="Adobe Caslon Pro" w:eastAsia="Calibri" w:hAnsi="Adobe Caslon Pro" w:cs="Calibri"/>
@@ -3745,70 +3574,7 @@
           <w:szCs w:val="22"/>
           <w:lang w:val="es-AR"/>
         </w:rPr>
-        <w:softHyphen/>
-        <w:t xml:space="preserve"> </w:t>
-      </w:r>
-      <w:r>
-        <w:rPr>
-          <w:rFonts w:ascii="Adobe Caslon Pro" w:eastAsia="Calibri" w:hAnsi="Adobe Caslon Pro" w:cs="Calibri"/>
-          <w:sz w:val="22"/>
-          <w:szCs w:val="22"/>
-          <w:lang w:val="es-AR"/>
-        </w:rPr>
-        <w:t xml:space="preserve">– resultante; esta clase cuenta con los métodos </w:t>
-      </w:r>
-      <w:proofErr w:type="spellStart"/>
-      <w:r>
-        <w:rPr>
-          <w:rFonts w:ascii="Adobe Caslon Pro" w:eastAsia="Calibri" w:hAnsi="Adobe Caslon Pro" w:cs="Calibri"/>
-          <w:i/>
-          <w:sz w:val="22"/>
-          <w:szCs w:val="22"/>
-          <w:lang w:val="es-AR"/>
-        </w:rPr>
-        <w:t>copy</w:t>
-      </w:r>
-      <w:proofErr w:type="spellEnd"/>
-      <w:r>
-        <w:rPr>
-          <w:rFonts w:ascii="Adobe Caslon Pro" w:eastAsia="Calibri" w:hAnsi="Adobe Caslon Pro" w:cs="Calibri"/>
-          <w:i/>
-          <w:sz w:val="22"/>
-          <w:szCs w:val="22"/>
-          <w:lang w:val="es-AR"/>
-        </w:rPr>
-        <w:t xml:space="preserve"> </w:t>
-      </w:r>
-      <w:r>
-        <w:rPr>
-          <w:rFonts w:ascii="Adobe Caslon Pro" w:eastAsia="Calibri" w:hAnsi="Adobe Caslon Pro" w:cs="Calibri"/>
-          <w:sz w:val="22"/>
-          <w:szCs w:val="22"/>
-          <w:lang w:val="es-AR"/>
-        </w:rPr>
-        <w:t xml:space="preserve">y </w:t>
-      </w:r>
-      <w:proofErr w:type="spellStart"/>
-      <w:r>
-        <w:rPr>
-          <w:rFonts w:ascii="Adobe Caslon Pro" w:eastAsia="Calibri" w:hAnsi="Adobe Caslon Pro" w:cs="Calibri"/>
-          <w:i/>
-          <w:sz w:val="22"/>
-          <w:szCs w:val="22"/>
-          <w:lang w:val="es-AR"/>
-        </w:rPr>
-        <w:t>duplicate</w:t>
-      </w:r>
-      <w:proofErr w:type="spellEnd"/>
-      <w:r>
-        <w:rPr>
-          <w:rFonts w:ascii="Adobe Caslon Pro" w:eastAsia="Calibri" w:hAnsi="Adobe Caslon Pro" w:cs="Calibri"/>
-          <w:i/>
-          <w:sz w:val="22"/>
-          <w:szCs w:val="22"/>
-          <w:lang w:val="es-AR"/>
-        </w:rPr>
-        <w:t xml:space="preserve"> </w:t>
+        <w:t xml:space="preserve">duplicate </w:t>
       </w:r>
       <w:r>
         <w:rPr>
@@ -3853,17 +3619,8 @@
           <w:rFonts w:eastAsia="Cambria"/>
           <w:lang w:val="es-AR"/>
         </w:rPr>
-        <w:t xml:space="preserve">. </w:t>
-      </w:r>
-      <w:proofErr w:type="spellStart"/>
-      <w:r>
-        <w:rPr>
-          <w:rFonts w:eastAsia="Cambria"/>
-          <w:lang w:val="es-AR"/>
-        </w:rPr>
-        <w:t>Move</w:t>
-      </w:r>
-      <w:proofErr w:type="spellEnd"/>
+        <w:t>. Move</w:t>
+      </w:r>
     </w:p>
     <w:p>
       <w:pPr>
@@ -3897,27 +3654,8 @@
           <w:szCs w:val="22"/>
           <w:lang w:val="es-AR"/>
         </w:rPr>
-        <w:t xml:space="preserve">Se creó una clase </w:t>
-      </w:r>
-      <w:proofErr w:type="spellStart"/>
-      <w:r>
-        <w:rPr>
-          <w:rFonts w:ascii="Adobe Caslon Pro" w:eastAsia="Calibri" w:hAnsi="Adobe Caslon Pro" w:cs="Calibri"/>
-          <w:sz w:val="22"/>
-          <w:szCs w:val="22"/>
-          <w:lang w:val="es-AR"/>
-        </w:rPr>
-        <w:t>Move</w:t>
-      </w:r>
-      <w:proofErr w:type="spellEnd"/>
-      <w:r>
-        <w:rPr>
-          <w:rFonts w:ascii="Adobe Caslon Pro" w:eastAsia="Calibri" w:hAnsi="Adobe Caslon Pro" w:cs="Calibri"/>
-          <w:sz w:val="22"/>
-          <w:szCs w:val="22"/>
-          <w:lang w:val="es-AR"/>
-        </w:rPr>
-        <w:t xml:space="preserve"> con el fin de representar un movimiento en el tablero, esta clase contiene las posiciones de origen y destino</w:t>
+        <w:lastRenderedPageBreak/>
+        <w:t>Se creó una clase Move con el fin de representar un movimiento en el tablero, esta clase contiene las posiciones de origen y destino</w:t>
       </w:r>
       <w:r>
         <w:rPr>
@@ -4007,19 +3745,8 @@
           <w:rFonts w:eastAsia="Cambria"/>
           <w:lang w:val="es-AR"/>
         </w:rPr>
-        <w:t xml:space="preserve">. </w:t>
-      </w:r>
-      <w:proofErr w:type="spellStart"/>
-      <w:proofErr w:type="gramStart"/>
-      <w:r>
-        <w:rPr>
-          <w:rFonts w:eastAsia="Cambria"/>
-          <w:lang w:val="es-AR"/>
-        </w:rPr>
-        <w:t>pcBehave</w:t>
-      </w:r>
-      <w:proofErr w:type="spellEnd"/>
-      <w:proofErr w:type="gramEnd"/>
+        <w:t>. pcBehave</w:t>
+      </w:r>
     </w:p>
     <w:p>
       <w:pPr>
@@ -4067,7 +3794,6 @@
         <w:tab/>
         <w:t xml:space="preserve">La clase </w:t>
       </w:r>
-      <w:proofErr w:type="spellStart"/>
       <w:r>
         <w:rPr>
           <w:rFonts w:ascii="Adobe Caslon Pro" w:eastAsia="Calibri" w:hAnsi="Adobe Caslon Pro" w:cs="Calibri"/>
@@ -4078,37 +3804,15 @@
         </w:rPr>
         <w:t>pcBehave</w:t>
       </w:r>
-      <w:proofErr w:type="spellEnd"/>
-      <w:r>
-        <w:rPr>
-          <w:rFonts w:ascii="Adobe Caslon Pro" w:eastAsia="Calibri" w:hAnsi="Adobe Caslon Pro" w:cs="Calibri"/>
-          <w:sz w:val="22"/>
-          <w:szCs w:val="22"/>
-          <w:lang w:val="es-AR"/>
-        </w:rPr>
-        <w:t xml:space="preserve"> dentro del </w:t>
-      </w:r>
-      <w:proofErr w:type="spellStart"/>
-      <w:r>
-        <w:rPr>
-          <w:rFonts w:ascii="Adobe Caslon Pro" w:eastAsia="Calibri" w:hAnsi="Adobe Caslon Pro" w:cs="Calibri"/>
-          <w:sz w:val="22"/>
-          <w:szCs w:val="22"/>
-          <w:lang w:val="es-AR"/>
-        </w:rPr>
-        <w:t>package</w:t>
-      </w:r>
-      <w:proofErr w:type="spellEnd"/>
-      <w:r>
-        <w:rPr>
-          <w:rFonts w:ascii="Adobe Caslon Pro" w:eastAsia="Calibri" w:hAnsi="Adobe Caslon Pro" w:cs="Calibri"/>
-          <w:sz w:val="22"/>
-          <w:szCs w:val="22"/>
-          <w:lang w:val="es-AR"/>
-        </w:rPr>
-        <w:t xml:space="preserve"> </w:t>
-      </w:r>
-      <w:proofErr w:type="spellStart"/>
+      <w:r>
+        <w:rPr>
+          <w:rFonts w:ascii="Adobe Caslon Pro" w:eastAsia="Calibri" w:hAnsi="Adobe Caslon Pro" w:cs="Calibri"/>
+          <w:sz w:val="22"/>
+          <w:szCs w:val="22"/>
+          <w:lang w:val="es-AR"/>
+        </w:rPr>
+        <w:t xml:space="preserve"> dentro del package </w:t>
+      </w:r>
       <w:r>
         <w:rPr>
           <w:rFonts w:ascii="Adobe Caslon Pro" w:eastAsia="Calibri" w:hAnsi="Adobe Caslon Pro" w:cs="Calibri"/>
@@ -4119,7 +3823,6 @@
         </w:rPr>
         <w:t>minimax</w:t>
       </w:r>
-      <w:proofErr w:type="spellEnd"/>
       <w:r>
         <w:rPr>
           <w:rFonts w:ascii="Adobe Caslon Pro" w:eastAsia="Calibri" w:hAnsi="Adobe Caslon Pro" w:cs="Calibri"/>
@@ -4129,7 +3832,6 @@
         </w:rPr>
         <w:t xml:space="preserve">  contiene el método estático </w:t>
       </w:r>
-      <w:proofErr w:type="spellStart"/>
       <w:r>
         <w:rPr>
           <w:rFonts w:ascii="Adobe Caslon Pro" w:eastAsia="Calibri" w:hAnsi="Adobe Caslon Pro" w:cs="Calibri"/>
@@ -4140,7 +3842,6 @@
         </w:rPr>
         <w:t>minimax</w:t>
       </w:r>
-      <w:proofErr w:type="spellEnd"/>
       <w:r>
         <w:rPr>
           <w:rFonts w:ascii="Adobe Caslon Pro" w:eastAsia="Calibri" w:hAnsi="Adobe Caslon Pro" w:cs="Calibri"/>
@@ -4167,27 +3868,7 @@
           <w:szCs w:val="22"/>
           <w:lang w:val="es-AR"/>
         </w:rPr>
-        <w:t xml:space="preserve"> que representa en sí, el método </w:t>
-      </w:r>
-      <w:proofErr w:type="spellStart"/>
-      <w:r>
-        <w:rPr>
-          <w:rFonts w:ascii="Adobe Caslon Pro" w:eastAsia="Calibri" w:hAnsi="Adobe Caslon Pro" w:cs="Calibri"/>
-          <w:sz w:val="22"/>
-          <w:szCs w:val="22"/>
-          <w:lang w:val="es-AR"/>
-        </w:rPr>
-        <w:t>minimax</w:t>
-      </w:r>
-      <w:proofErr w:type="spellEnd"/>
-      <w:r>
-        <w:rPr>
-          <w:rFonts w:ascii="Adobe Caslon Pro" w:eastAsia="Calibri" w:hAnsi="Adobe Caslon Pro" w:cs="Calibri"/>
-          <w:sz w:val="22"/>
-          <w:szCs w:val="22"/>
-          <w:lang w:val="es-AR"/>
-        </w:rPr>
-        <w:t>.</w:t>
+        <w:t xml:space="preserve"> que representa en sí, el método minimax.</w:t>
       </w:r>
     </w:p>
     <w:p>
@@ -4222,27 +3903,7 @@
           <w:szCs w:val="22"/>
           <w:lang w:val="es-AR"/>
         </w:rPr>
-        <w:t xml:space="preserve">Debido a que el hecho de realizar un método para cada caso distinto de </w:t>
-      </w:r>
-      <w:proofErr w:type="spellStart"/>
-      <w:r>
-        <w:rPr>
-          <w:rFonts w:ascii="Adobe Caslon Pro" w:eastAsia="Calibri" w:hAnsi="Adobe Caslon Pro" w:cs="Calibri"/>
-          <w:sz w:val="22"/>
-          <w:szCs w:val="22"/>
-          <w:lang w:val="es-AR"/>
-        </w:rPr>
-        <w:t>minimax</w:t>
-      </w:r>
-      <w:proofErr w:type="spellEnd"/>
-      <w:r>
-        <w:rPr>
-          <w:rFonts w:ascii="Adobe Caslon Pro" w:eastAsia="Calibri" w:hAnsi="Adobe Caslon Pro" w:cs="Calibri"/>
-          <w:sz w:val="22"/>
-          <w:szCs w:val="22"/>
-          <w:lang w:val="es-AR"/>
-        </w:rPr>
-        <w:t xml:space="preserve"> (con o sin poda, restringiendo en tiempo o en profundidad), se optó por realizar una pregunta más en cada paso recursivo, lo que convertiría la complejidad de N a 2N sin modificar el orden el algoritmo, para consultar </w:t>
+        <w:t xml:space="preserve">Debido a que el hecho de realizar un método para cada caso distinto de minimax (con o sin poda, restringiendo en tiempo o en profundidad), se optó por realizar una pregunta más en cada paso recursivo, lo que convertiría la complejidad de N a 2N sin modificar el orden el algoritmo, para consultar </w:t>
       </w:r>
       <w:r>
         <w:rPr>
@@ -4282,27 +3943,7 @@
           <w:szCs w:val="22"/>
           <w:lang w:val="es-AR"/>
         </w:rPr>
-        <w:t xml:space="preserve">Para diferenciar entre los casos en los que se restringe la profundidad de aquellos en los cuales se restringe el tiempo, se optó por pasarle como parámetro un </w:t>
-      </w:r>
-      <w:proofErr w:type="spellStart"/>
-      <w:r>
-        <w:rPr>
-          <w:rFonts w:ascii="Adobe Caslon Pro" w:eastAsia="Calibri" w:hAnsi="Adobe Caslon Pro" w:cs="Calibri"/>
-          <w:sz w:val="22"/>
-          <w:szCs w:val="22"/>
-          <w:lang w:val="es-AR"/>
-        </w:rPr>
-        <w:t>depth</w:t>
-      </w:r>
-      <w:proofErr w:type="spellEnd"/>
-      <w:r>
-        <w:rPr>
-          <w:rFonts w:ascii="Adobe Caslon Pro" w:eastAsia="Calibri" w:hAnsi="Adobe Caslon Pro" w:cs="Calibri"/>
-          <w:sz w:val="22"/>
-          <w:szCs w:val="22"/>
-          <w:lang w:val="es-AR"/>
-        </w:rPr>
-        <w:t xml:space="preserve"> fijo (elegido el 2, por análisis costo temporal / funcionalidad) a menos que se indique lo contrario, en cuyo caso se pasaría como parámetro un número muy alto de cantidad de milisegundos durante los cuales el algoritmo tuviera la posibilidad de ser ejecutado.</w:t>
+        <w:t>Para diferenciar entre los casos en los que se restringe la profundidad de aquellos en los cuales se restringe el tiempo, se optó por pasarle como parámetro un depth fijo (elegido el 2, por análisis costo temporal / funcionalidad) a menos que se indique lo contrario, en cuyo caso se pasaría como parámetro un número muy alto de cantidad de milisegundos durante los cuales el algoritmo tuviera la posibilidad de ser ejecutado.</w:t>
       </w:r>
     </w:p>
     <w:p>
@@ -4426,39 +4067,17 @@
           <w:szCs w:val="22"/>
           <w:lang w:val="es-AR"/>
         </w:rPr>
-        <w:t xml:space="preserve">Para las jugadas de la computadora, el programa utiliza el algoritmo </w:t>
-      </w:r>
-      <w:proofErr w:type="spellStart"/>
-      <w:r>
-        <w:rPr>
-          <w:rFonts w:ascii="Adobe Caslon Pro" w:eastAsia="Calibri" w:hAnsi="Adobe Caslon Pro" w:cs="Calibri"/>
-          <w:sz w:val="22"/>
-          <w:szCs w:val="22"/>
-          <w:lang w:val="es-AR"/>
-        </w:rPr>
-        <w:t>minimax</w:t>
-      </w:r>
-      <w:proofErr w:type="spellEnd"/>
-      <w:r>
-        <w:rPr>
-          <w:rFonts w:ascii="Adobe Caslon Pro" w:eastAsia="Calibri" w:hAnsi="Adobe Caslon Pro" w:cs="Calibri"/>
-          <w:sz w:val="22"/>
-          <w:szCs w:val="22"/>
-          <w:lang w:val="es-AR"/>
-        </w:rPr>
-        <w:t xml:space="preserve"> presente en la clase </w:t>
-      </w:r>
-      <w:proofErr w:type="spellStart"/>
-      <w:r>
-        <w:rPr>
-          <w:rFonts w:ascii="Adobe Caslon Pro" w:eastAsia="Calibri" w:hAnsi="Adobe Caslon Pro" w:cs="Calibri"/>
-          <w:sz w:val="22"/>
-          <w:szCs w:val="22"/>
-          <w:lang w:val="es-AR"/>
-        </w:rPr>
-        <w:t>pcBehave</w:t>
-      </w:r>
-      <w:proofErr w:type="spellEnd"/>
+        <w:t>Para las jugadas de la computadora, el programa utiliza el algoritmo minimax</w:t>
+      </w:r>
+      <w:r>
+        <w:rPr>
+          <w:rFonts w:ascii="Adobe Caslon Pro" w:eastAsia="Calibri" w:hAnsi="Adobe Caslon Pro" w:cs="Calibri"/>
+          <w:sz w:val="22"/>
+          <w:szCs w:val="22"/>
+          <w:lang w:val="es-AR"/>
+        </w:rPr>
+        <w:t xml:space="preserve"> presente en la clase pcBehave</w:t>
+      </w:r>
       <w:r>
         <w:rPr>
           <w:rFonts w:ascii="Adobe Caslon Pro" w:eastAsia="Calibri" w:hAnsi="Adobe Caslon Pro" w:cs="Calibri"/>
@@ -4512,7 +4131,6 @@
         </w:rPr>
         <w:t xml:space="preserve">Como visto en clase, el algoritmo del tipo </w:t>
       </w:r>
-      <w:proofErr w:type="spellStart"/>
       <w:r>
         <w:rPr>
           <w:rFonts w:ascii="Adobe Caslon Pro" w:eastAsia="Calibri" w:hAnsi="Adobe Caslon Pro" w:cs="Calibri"/>
@@ -4521,18 +4139,7 @@
           <w:szCs w:val="22"/>
           <w:lang w:val="es-AR"/>
         </w:rPr>
-        <w:t>minimax</w:t>
-      </w:r>
-      <w:proofErr w:type="spellEnd"/>
-      <w:r>
-        <w:rPr>
-          <w:rFonts w:ascii="Adobe Caslon Pro" w:eastAsia="Calibri" w:hAnsi="Adobe Caslon Pro" w:cs="Calibri"/>
-          <w:i/>
-          <w:sz w:val="22"/>
-          <w:szCs w:val="22"/>
-          <w:lang w:val="es-AR"/>
-        </w:rPr>
-        <w:t xml:space="preserve"> </w:t>
+        <w:t xml:space="preserve">minimax </w:t>
       </w:r>
       <w:r>
         <w:rPr>
@@ -5676,27 +5283,7 @@
           <w:szCs w:val="22"/>
           <w:lang w:val="es-AR"/>
         </w:rPr>
-        <w:t xml:space="preserve">El límite por profundidad consiste en llamar al </w:t>
-      </w:r>
-      <w:proofErr w:type="spellStart"/>
-      <w:r>
-        <w:rPr>
-          <w:rFonts w:ascii="Adobe Caslon Pro" w:eastAsia="Calibri" w:hAnsi="Adobe Caslon Pro" w:cs="Calibri"/>
-          <w:sz w:val="22"/>
-          <w:szCs w:val="22"/>
-          <w:lang w:val="es-AR"/>
-        </w:rPr>
-        <w:t>minimax</w:t>
-      </w:r>
-      <w:proofErr w:type="spellEnd"/>
-      <w:r>
-        <w:rPr>
-          <w:rFonts w:ascii="Adobe Caslon Pro" w:eastAsia="Calibri" w:hAnsi="Adobe Caslon Pro" w:cs="Calibri"/>
-          <w:sz w:val="22"/>
-          <w:szCs w:val="22"/>
-          <w:lang w:val="es-AR"/>
-        </w:rPr>
-        <w:t xml:space="preserve"> pasándole por parámetro </w:t>
+        <w:t xml:space="preserve">El límite por profundidad consiste en llamar al minimax pasándole por parámetro </w:t>
       </w:r>
       <w:r>
         <w:rPr>
@@ -5746,7 +5333,6 @@
           <w:szCs w:val="24"/>
           <w:lang w:val="es-AR"/>
         </w:rPr>
-        <w:lastRenderedPageBreak/>
         <w:t>3.2.2.      Límite por tiempo</w:t>
       </w:r>
     </w:p>
@@ -5781,27 +5367,7 @@
           <w:szCs w:val="22"/>
           <w:lang w:val="es-AR"/>
         </w:rPr>
-        <w:t xml:space="preserve">El límite por tiempo consiste en pasar como parámetro al algoritmo </w:t>
-      </w:r>
-      <w:proofErr w:type="spellStart"/>
-      <w:r>
-        <w:rPr>
-          <w:rFonts w:ascii="Adobe Caslon Pro" w:eastAsia="Calibri" w:hAnsi="Adobe Caslon Pro" w:cs="Calibri"/>
-          <w:sz w:val="22"/>
-          <w:szCs w:val="22"/>
-          <w:lang w:val="es-AR"/>
-        </w:rPr>
-        <w:t>minimax</w:t>
-      </w:r>
-      <w:proofErr w:type="spellEnd"/>
-      <w:r>
-        <w:rPr>
-          <w:rFonts w:ascii="Adobe Caslon Pro" w:eastAsia="Calibri" w:hAnsi="Adobe Caslon Pro" w:cs="Calibri"/>
-          <w:sz w:val="22"/>
-          <w:szCs w:val="22"/>
-          <w:lang w:val="es-AR"/>
-        </w:rPr>
-        <w:t xml:space="preserve"> el tiempo límite que posee para realizar una jugada. A ese tiempo se le suma el tiempo actual del sistema, una vez que el tiempo del sistema supera dicho límite, el algoritmo se interrumpe y se devuelve la mejor jugada encontrada hasta el momento.</w:t>
+        <w:t>El límite por tiempo consiste en pasar como parámetro al algoritmo minimax el tiempo límite que posee para realizar una jugada. A ese tiempo se le suma el tiempo actual del sistema, una vez que el tiempo del sistema supera dicho límite, el algoritmo se interrumpe y se devuelve la mejor jugada encontrada hasta el momento.</w:t>
       </w:r>
     </w:p>
     <w:p>
@@ -5906,27 +5472,7 @@
           <w:szCs w:val="22"/>
           <w:lang w:val="es-AR"/>
         </w:rPr>
-        <w:t xml:space="preserve">Como el árbol que genera el </w:t>
-      </w:r>
-      <w:proofErr w:type="spellStart"/>
-      <w:r>
-        <w:rPr>
-          <w:rFonts w:ascii="Adobe Caslon Pro" w:eastAsia="Calibri" w:hAnsi="Adobe Caslon Pro" w:cs="Calibri"/>
-          <w:sz w:val="22"/>
-          <w:szCs w:val="22"/>
-          <w:lang w:val="es-AR"/>
-        </w:rPr>
-        <w:t>minimax</w:t>
-      </w:r>
-      <w:proofErr w:type="spellEnd"/>
-      <w:r>
-        <w:rPr>
-          <w:rFonts w:ascii="Adobe Caslon Pro" w:eastAsia="Calibri" w:hAnsi="Adobe Caslon Pro" w:cs="Calibri"/>
-          <w:sz w:val="22"/>
-          <w:szCs w:val="22"/>
-          <w:lang w:val="es-AR"/>
-        </w:rPr>
-        <w:t xml:space="preserve"> es muy grande, es muy útil hacer podas sobre el mismo para mejorar su velocidad y reducir ampliamente la cantidad de estados que serán evaluados.</w:t>
+        <w:t>Como el árbol que genera el minimax es muy grande, es muy útil hacer podas sobre el mismo para mejorar su velocidad y reducir ampliamente la cantidad de estados que serán evaluados.</w:t>
       </w:r>
     </w:p>
     <w:p>
@@ -6027,8 +5573,6 @@
           <w:lang w:val="es-AR"/>
         </w:rPr>
       </w:pPr>
-      <w:bookmarkStart w:id="3" w:name="_GoBack"/>
-      <w:bookmarkEnd w:id="3"/>
     </w:p>
     <w:p>
       <w:pPr>
@@ -6184,7 +5728,6 @@
         </w:rPr>
         <w:t xml:space="preserve"> </w:t>
       </w:r>
-      <w:proofErr w:type="spellStart"/>
       <w:r>
         <w:rPr>
           <w:rFonts w:ascii="Adobe Caslon Pro" w:eastAsia="Calibri" w:hAnsi="Adobe Caslon Pro" w:cs="Calibri"/>
@@ -6195,7 +5738,6 @@
         </w:rPr>
         <w:t>minimax</w:t>
       </w:r>
-      <w:proofErr w:type="spellEnd"/>
       <w:r>
         <w:rPr>
           <w:rFonts w:ascii="Adobe Caslon Pro" w:eastAsia="Calibri" w:hAnsi="Adobe Caslon Pro" w:cs="Calibri"/>
@@ -7583,7 +7125,6 @@
           <w:szCs w:val="22"/>
           <w:lang w:val="es-AR"/>
         </w:rPr>
-        <w:lastRenderedPageBreak/>
         <w:t xml:space="preserve">El orden de asignación de este valor fue muy bajo, ya que al crear un casillero, este se creaba con su correspondiente valor, y para trasladar el valor de una casilla a un tablero, sólo hacía falta observar el valor del casillero destino en un movimiento. </w:t>
       </w:r>
     </w:p>
@@ -7686,6 +7227,7 @@
           <w:szCs w:val="22"/>
           <w:lang w:val="es-AR"/>
         </w:rPr>
+        <w:lastRenderedPageBreak/>
         <w:tab/>
         <w:t>Para la mejora de la primera heurística se pensó en variables externas a la cantidad de casilleros que separan una posición de alguna de las esquinas, y pasó a considerarse, además, si en algún movimiento sería posible posicionarse en torno al rey, bloquear alguna salida, eliminar algún guardia, o incluso eliminar al mismo rey.</w:t>
       </w:r>
@@ -7878,92 +7420,153 @@
       <w:pPr>
         <w:rPr>
           <w:rFonts w:ascii="Adobe Caslon Pro" w:hAnsi="Adobe Caslon Pro"/>
-          <w:sz w:val="24"/>
-          <w:szCs w:val="24"/>
-          <w:lang w:val="es-AR"/>
-        </w:rPr>
-      </w:pPr>
-      <w:r>
+          <w:sz w:val="26"/>
+          <w:szCs w:val="26"/>
+          <w:lang w:val="es-AR"/>
+        </w:rPr>
+      </w:pPr>
+      <w:r>
+        <w:rPr>
+          <w:rFonts w:ascii="Adobe Caslon Pro" w:hAnsi="Adobe Caslon Pro"/>
+          <w:sz w:val="26"/>
+          <w:szCs w:val="26"/>
+          <w:lang w:val="es-AR"/>
+        </w:rPr>
+        <w:tab/>
+        <w:t>Dado que ya habiamos implementado un programa parecido para graficar arboles en una de las guias de la materia. Utilizamos parte de ese codigo, o mejor dicho la logica para desarrollar el arbol de llamadas de este juego.</w:t>
+      </w:r>
+    </w:p>
+    <w:p>
+      <w:pPr>
+        <w:rPr>
+          <w:rFonts w:ascii="Adobe Caslon Pro" w:hAnsi="Adobe Caslon Pro"/>
+          <w:sz w:val="26"/>
+          <w:szCs w:val="26"/>
+          <w:lang w:val="es-AR"/>
+        </w:rPr>
+      </w:pPr>
+      <w:r>
+        <w:rPr>
+          <w:rFonts w:ascii="Adobe Caslon Pro" w:hAnsi="Adobe Caslon Pro"/>
+          <w:sz w:val="26"/>
+          <w:szCs w:val="26"/>
+          <w:lang w:val="es-AR"/>
+        </w:rPr>
+        <w:tab/>
+        <w:t xml:space="preserve">Basicamente lo que hacemos es graficar los nodos cada vez que se generan en el algoritmo minimax.  </w:t>
+      </w:r>
+    </w:p>
+    <w:p>
+      <w:pPr>
+        <w:rPr>
+          <w:rFonts w:ascii="Adobe Caslon Pro" w:hAnsi="Adobe Caslon Pro"/>
+          <w:sz w:val="26"/>
+          <w:szCs w:val="26"/>
+          <w:lang w:val="es-AR"/>
+        </w:rPr>
+      </w:pPr>
+      <w:r>
+        <w:rPr>
+          <w:rFonts w:ascii="Adobe Caslon Pro" w:hAnsi="Adobe Caslon Pro"/>
+          <w:sz w:val="26"/>
+          <w:szCs w:val="26"/>
+          <w:lang w:val="es-AR"/>
+        </w:rPr>
+        <w:tab/>
+        <w:t>El encargado de adjudicarle el color y la forma es minimax, ya que este algoritmo es el que tiene el absoluto control sobre el arbol que se va generando, nuestro graficador solo se encarga de graficar sin modificar ninguna variable.</w:t>
+      </w:r>
+      <w:bookmarkStart w:id="3" w:name="_GoBack"/>
+      <w:bookmarkEnd w:id="3"/>
+    </w:p>
+    <w:p>
+      <w:pPr>
+        <w:rPr>
+          <w:rFonts w:ascii="Adobe Caslon Pro" w:hAnsi="Adobe Caslon Pro"/>
+          <w:sz w:val="26"/>
+          <w:szCs w:val="26"/>
+          <w:lang w:val="es-AR"/>
+        </w:rPr>
+      </w:pPr>
+    </w:p>
+    <w:p>
+      <w:pPr>
+        <w:pStyle w:val="Ttulo1"/>
+        <w:rPr>
+          <w:rFonts w:eastAsia="Cambria"/>
+          <w:color w:val="EB641B" w:themeColor="accent3"/>
+          <w:lang w:val="es-AR"/>
+        </w:rPr>
+      </w:pPr>
+      <w:bookmarkStart w:id="4" w:name="_Toc402832708"/>
+      <w:r>
+        <w:rPr>
+          <w:rFonts w:eastAsia="Cambria"/>
+          <w:color w:val="EB641B" w:themeColor="accent3"/>
+          <w:lang w:val="es-AR"/>
+        </w:rPr>
+        <w:t>Evaluaciones</w:t>
+      </w:r>
+      <w:bookmarkEnd w:id="4"/>
+    </w:p>
+    <w:p>
+      <w:pPr>
+        <w:spacing w:before="3" w:line="100" w:lineRule="exact"/>
+        <w:jc w:val="both"/>
+        <w:rPr>
+          <w:rFonts w:ascii="Adobe Caslon Pro" w:hAnsi="Adobe Caslon Pro"/>
+          <w:sz w:val="11"/>
+          <w:szCs w:val="11"/>
+          <w:lang w:val="es-AR"/>
+        </w:rPr>
+      </w:pPr>
+    </w:p>
+    <w:p>
+      <w:pPr>
+        <w:spacing w:line="200" w:lineRule="exact"/>
+        <w:jc w:val="both"/>
+        <w:rPr>
+          <w:rFonts w:ascii="Adobe Caslon Pro" w:hAnsi="Adobe Caslon Pro"/>
+          <w:lang w:val="es-AR"/>
+        </w:rPr>
+      </w:pPr>
+    </w:p>
+    <w:p>
+      <w:pPr>
+        <w:spacing w:before="6" w:line="200" w:lineRule="exact"/>
+        <w:jc w:val="both"/>
+        <w:rPr>
+          <w:rFonts w:ascii="Adobe Caslon Pro" w:hAnsi="Adobe Caslon Pro"/>
+          <w:lang w:val="es-AR"/>
+        </w:rPr>
+      </w:pPr>
+      <w:r>
+        <w:rPr>
+          <w:rFonts w:ascii="Adobe Caslon Pro" w:hAnsi="Adobe Caslon Pro"/>
+          <w:lang w:val="es-AR"/>
+        </w:rPr>
+        <w:t>Tabla 1</w:t>
+      </w:r>
+    </w:p>
+    <w:p>
+      <w:pPr>
+        <w:spacing w:before="7" w:line="240" w:lineRule="exact"/>
+        <w:jc w:val="both"/>
         <w:rPr>
           <w:rFonts w:ascii="Adobe Caslon Pro" w:hAnsi="Adobe Caslon Pro"/>
           <w:sz w:val="24"/>
           <w:szCs w:val="24"/>
           <w:lang w:val="es-AR"/>
         </w:rPr>
-        <w:br w:type="page"/>
-      </w:r>
-    </w:p>
-    <w:p>
-      <w:pPr>
-        <w:pStyle w:val="Ttulo1"/>
-        <w:rPr>
-          <w:rFonts w:eastAsia="Cambria"/>
-          <w:color w:val="EB641B" w:themeColor="accent3"/>
-          <w:lang w:val="es-AR"/>
-        </w:rPr>
-      </w:pPr>
-      <w:bookmarkStart w:id="4" w:name="_Toc402832708"/>
-      <w:r>
-        <w:rPr>
-          <w:rFonts w:eastAsia="Cambria"/>
-          <w:color w:val="EB641B" w:themeColor="accent3"/>
-          <w:lang w:val="es-AR"/>
-        </w:rPr>
-        <w:lastRenderedPageBreak/>
-        <w:t>Evaluaciones</w:t>
-      </w:r>
-      <w:bookmarkEnd w:id="4"/>
-    </w:p>
-    <w:p>
-      <w:pPr>
-        <w:spacing w:before="3" w:line="100" w:lineRule="exact"/>
-        <w:jc w:val="both"/>
-        <w:rPr>
-          <w:rFonts w:ascii="Adobe Caslon Pro" w:hAnsi="Adobe Caslon Pro"/>
-          <w:sz w:val="11"/>
-          <w:szCs w:val="11"/>
-          <w:lang w:val="es-AR"/>
-        </w:rPr>
-      </w:pPr>
-    </w:p>
-    <w:p>
-      <w:pPr>
-        <w:spacing w:line="200" w:lineRule="exact"/>
-        <w:jc w:val="both"/>
-        <w:rPr>
-          <w:rFonts w:ascii="Adobe Caslon Pro" w:hAnsi="Adobe Caslon Pro"/>
-          <w:lang w:val="es-AR"/>
-        </w:rPr>
-      </w:pPr>
-    </w:p>
-    <w:p>
-      <w:pPr>
-        <w:spacing w:before="6" w:line="200" w:lineRule="exact"/>
-        <w:jc w:val="both"/>
-        <w:rPr>
-          <w:rFonts w:ascii="Adobe Caslon Pro" w:hAnsi="Adobe Caslon Pro"/>
-          <w:lang w:val="es-AR"/>
-        </w:rPr>
-      </w:pPr>
-      <w:r>
-        <w:rPr>
-          <w:rFonts w:ascii="Adobe Caslon Pro" w:hAnsi="Adobe Caslon Pro"/>
-          <w:lang w:val="es-AR"/>
-        </w:rPr>
-        <w:t>Tabla 1</w:t>
-      </w:r>
-    </w:p>
-    <w:p>
-      <w:pPr>
-        <w:spacing w:before="7" w:line="240" w:lineRule="exact"/>
-        <w:jc w:val="both"/>
+      </w:pPr>
+      <w:r>
         <w:rPr>
           <w:rFonts w:ascii="Adobe Caslon Pro" w:hAnsi="Adobe Caslon Pro"/>
           <w:sz w:val="24"/>
           <w:szCs w:val="24"/>
           <w:lang w:val="es-AR"/>
         </w:rPr>
-      </w:pPr>
+        <w:tab/>
+      </w:r>
       <w:r>
         <w:rPr>
           <w:rFonts w:ascii="Adobe Caslon Pro" w:hAnsi="Adobe Caslon Pro"/>
@@ -7973,19 +7576,10 @@
         </w:rPr>
         <w:tab/>
       </w:r>
-      <w:r>
-        <w:rPr>
-          <w:rFonts w:ascii="Adobe Caslon Pro" w:hAnsi="Adobe Caslon Pro"/>
-          <w:sz w:val="24"/>
-          <w:szCs w:val="24"/>
-          <w:lang w:val="es-AR"/>
-        </w:rPr>
-        <w:tab/>
-      </w:r>
     </w:p>
     <w:tbl>
       <w:tblPr>
-        <w:tblStyle w:val="Cuadrculamedia1-nfasis3"/>
+        <w:tblStyle w:val="Cuadrculamediana1-nfasis3"/>
         <w:tblW w:w="5910" w:type="pct"/>
         <w:jc w:val="center"/>
         <w:tblInd w:w="-706" w:type="dxa"/>
@@ -8965,7 +8559,6 @@
         </w:rPr>
         <w:t xml:space="preserve">observar la diferencia de tiempos que hubo en el algoritmo </w:t>
       </w:r>
-      <w:proofErr w:type="spellStart"/>
       <w:r>
         <w:rPr>
           <w:rFonts w:ascii="Adobe Caslon Pro" w:hAnsi="Adobe Caslon Pro"/>
@@ -8976,7 +8569,6 @@
         </w:rPr>
         <w:t>minimax</w:t>
       </w:r>
-      <w:proofErr w:type="spellEnd"/>
       <w:r>
         <w:rPr>
           <w:rFonts w:ascii="Adobe Caslon Pro" w:hAnsi="Adobe Caslon Pro"/>
@@ -8984,20 +8576,18 @@
           <w:szCs w:val="26"/>
           <w:lang w:val="es-AR"/>
         </w:rPr>
-        <w:t xml:space="preserve"> de acuerdo a la profundidad aceptada y a la existencia o no de poda. Es importante remarcar que para obtener los resultados se analizaron los tiempos de 10 jugadas de 5 juegos.</w:t>
-      </w:r>
-    </w:p>
-    <w:p>
-      <w:pPr>
-        <w:spacing w:before="10" w:line="260" w:lineRule="exact"/>
-        <w:jc w:val="both"/>
+        <w:t xml:space="preserve"> de acuerdo a la profundidad aceptada y a la existencia o no de poda. Es </w:t>
+      </w:r>
+      <w:r>
         <w:rPr>
           <w:rFonts w:ascii="Adobe Caslon Pro" w:hAnsi="Adobe Caslon Pro"/>
           <w:sz w:val="26"/>
           <w:szCs w:val="26"/>
           <w:lang w:val="es-AR"/>
         </w:rPr>
-      </w:pPr>
+        <w:lastRenderedPageBreak/>
+        <w:t>importante remarcar que para obtener los resultados se analizaron los tiempos de 10 jugadas de 5 juegos.</w:t>
+      </w:r>
     </w:p>
     <w:p>
       <w:pPr>
@@ -9010,27 +8600,27 @@
           <w:lang w:val="es-AR"/>
         </w:rPr>
       </w:pPr>
-      <w:r>
+    </w:p>
+    <w:p>
+      <w:pPr>
+        <w:spacing w:before="10" w:line="260" w:lineRule="exact"/>
+        <w:jc w:val="both"/>
         <w:rPr>
           <w:rFonts w:ascii="Adobe Caslon Pro" w:hAnsi="Adobe Caslon Pro"/>
           <w:sz w:val="26"/>
           <w:szCs w:val="26"/>
           <w:lang w:val="es-AR"/>
         </w:rPr>
-        <w:t>A cada ejecución del algoritmo se le pidió que cortara luego de haber estado ejecutándose durante 4 segundos, es por ello que, y teniendo la tabla como muestra, si el usuario no especificara una profundidad, utilizaríamos profundidad 2, ya que es más probable mantenerse dentro de los parámetros especificados de esta manera.</w:t>
-      </w:r>
-    </w:p>
-    <w:p>
-      <w:pPr>
-        <w:spacing w:before="10" w:line="260" w:lineRule="exact"/>
-        <w:jc w:val="both"/>
+      </w:pPr>
+      <w:r>
         <w:rPr>
           <w:rFonts w:ascii="Adobe Caslon Pro" w:hAnsi="Adobe Caslon Pro"/>
           <w:sz w:val="26"/>
           <w:szCs w:val="26"/>
           <w:lang w:val="es-AR"/>
         </w:rPr>
-      </w:pPr>
+        <w:t>A cada ejecución del algoritmo se le pidió que cortara luego de haber estado ejecutándose durante 4 segundos, es por ello que, y teniendo la tabla como muestra, si el usuario no especificara una profundidad, utilizaríamos profundidad 2, ya que es más probable mantenerse dentro de los parámetros especificados de esta manera.</w:t>
+      </w:r>
     </w:p>
     <w:p>
       <w:pPr>
@@ -9043,15 +8633,18 @@
           <w:lang w:val="es-AR"/>
         </w:rPr>
       </w:pPr>
-      <w:r>
+    </w:p>
+    <w:p>
+      <w:pPr>
+        <w:spacing w:before="10" w:line="260" w:lineRule="exact"/>
+        <w:jc w:val="both"/>
         <w:rPr>
           <w:rFonts w:ascii="Adobe Caslon Pro" w:hAnsi="Adobe Caslon Pro"/>
           <w:sz w:val="26"/>
           <w:szCs w:val="26"/>
           <w:lang w:val="es-AR"/>
         </w:rPr>
-        <w:t xml:space="preserve">También podemos observar que las podas no solo permiten analizar el nivel completo dentro del </w:t>
-      </w:r>
+      </w:pPr>
       <w:r>
         <w:rPr>
           <w:rFonts w:ascii="Adobe Caslon Pro" w:hAnsi="Adobe Caslon Pro"/>
@@ -9059,7 +8652,7 @@
           <w:szCs w:val="26"/>
           <w:lang w:val="es-AR"/>
         </w:rPr>
-        <w:t xml:space="preserve">periodo </w:t>
+        <w:t xml:space="preserve">También podemos observar que las podas no solo permiten analizar el nivel completo dentro del </w:t>
       </w:r>
       <w:r>
         <w:rPr>
@@ -9068,7 +8661,7 @@
           <w:szCs w:val="26"/>
           <w:lang w:val="es-AR"/>
         </w:rPr>
-        <w:t>tiempo especificado</w:t>
+        <w:t xml:space="preserve">periodo </w:t>
       </w:r>
       <w:r>
         <w:rPr>
@@ -9077,6 +8670,15 @@
           <w:szCs w:val="26"/>
           <w:lang w:val="es-AR"/>
         </w:rPr>
+        <w:t>tiempo especificado</w:t>
+      </w:r>
+      <w:r>
+        <w:rPr>
+          <w:rFonts w:ascii="Adobe Caslon Pro" w:hAnsi="Adobe Caslon Pro"/>
+          <w:sz w:val="26"/>
+          <w:szCs w:val="26"/>
+          <w:lang w:val="es-AR"/>
+        </w:rPr>
         <w:t xml:space="preserve"> – lo que significaría la obtención de un mejor movimiento – sino que además, logra mejorar el tiempo de ejecución considerablemente.</w:t>
       </w:r>
     </w:p>
@@ -9093,7 +8695,7 @@
     </w:p>
     <w:tbl>
       <w:tblPr>
-        <w:tblStyle w:val="Sombreadomedio2-nfasis3"/>
+        <w:tblStyle w:val="Sombreadomediano2-nfasis3"/>
         <w:tblpPr w:leftFromText="141" w:rightFromText="141" w:vertAnchor="text" w:horzAnchor="margin" w:tblpXSpec="center" w:tblpY="350"/>
         <w:tblW w:w="5985" w:type="pct"/>
         <w:tblLook w:val="0660" w:firstRow="1" w:lastRow="1" w:firstColumn="0" w:lastColumn="0" w:noHBand="1" w:noVBand="1"/>
@@ -9209,7 +8811,6 @@
             <w:pPr>
               <w:rPr>
                 <w:rStyle w:val="nfasissutil"/>
-                <w:color w:val="7F7F7F" w:themeColor="text1" w:themeTint="80"/>
               </w:rPr>
             </w:pPr>
           </w:p>
@@ -9483,11 +9084,135 @@
         <w:jc w:val="both"/>
         <w:rPr>
           <w:rFonts w:ascii="Adobe Caslon Pro" w:eastAsia="Calibri" w:hAnsi="Adobe Caslon Pro" w:cs="Calibri"/>
-          <w:sz w:val="22"/>
-          <w:szCs w:val="22"/>
-          <w:lang w:val="es-AR"/>
-        </w:rPr>
-      </w:pPr>
+          <w:sz w:val="26"/>
+          <w:szCs w:val="26"/>
+          <w:lang w:val="es-AR"/>
+        </w:rPr>
+      </w:pPr>
+      <w:r>
+        <w:rPr>
+          <w:rFonts w:ascii="Adobe Caslon Pro" w:eastAsia="Calibri" w:hAnsi="Adobe Caslon Pro" w:cs="Calibri"/>
+          <w:sz w:val="26"/>
+          <w:szCs w:val="26"/>
+          <w:lang w:val="es-AR"/>
+        </w:rPr>
+        <w:t>Dado a que era un juego que ya se habia desarrolado en una materia correlativa de Estructuras de Datos y Algoritmos nos fue dificil para nosotros aprender el juego. Era un juego totalmente nuevo y nos costo incluso aprender a jugarlo.</w:t>
+      </w:r>
+    </w:p>
+    <w:p>
+      <w:pPr>
+        <w:spacing w:line="268" w:lineRule="auto"/>
+        <w:ind w:left="115" w:right="329" w:firstLine="720"/>
+        <w:jc w:val="both"/>
+        <w:rPr>
+          <w:rFonts w:ascii="Adobe Caslon Pro" w:eastAsia="Calibri" w:hAnsi="Adobe Caslon Pro" w:cs="Calibri"/>
+          <w:sz w:val="26"/>
+          <w:szCs w:val="26"/>
+          <w:lang w:val="es-AR"/>
+        </w:rPr>
+      </w:pPr>
+      <w:r>
+        <w:rPr>
+          <w:rFonts w:ascii="Adobe Caslon Pro" w:eastAsia="Calibri" w:hAnsi="Adobe Caslon Pro" w:cs="Calibri"/>
+          <w:sz w:val="26"/>
+          <w:szCs w:val="26"/>
+          <w:lang w:val="es-AR"/>
+        </w:rPr>
+        <w:t>Los primeros días fueron dedicados a aprender el la estrategia del juego, para luego centrarnos a diseñarlo.</w:t>
+      </w:r>
+    </w:p>
+    <w:p>
+      <w:pPr>
+        <w:spacing w:line="268" w:lineRule="auto"/>
+        <w:ind w:left="115" w:right="329" w:firstLine="720"/>
+        <w:jc w:val="both"/>
+        <w:rPr>
+          <w:rFonts w:ascii="Adobe Caslon Pro" w:eastAsia="Calibri" w:hAnsi="Adobe Caslon Pro" w:cs="Calibri"/>
+          <w:sz w:val="26"/>
+          <w:szCs w:val="26"/>
+          <w:lang w:val="es-AR"/>
+        </w:rPr>
+      </w:pPr>
+      <w:r>
+        <w:rPr>
+          <w:rFonts w:ascii="Adobe Caslon Pro" w:eastAsia="Calibri" w:hAnsi="Adobe Caslon Pro" w:cs="Calibri"/>
+          <w:sz w:val="26"/>
+          <w:szCs w:val="26"/>
+          <w:lang w:val="es-AR"/>
+        </w:rPr>
+        <w:t>Nos encontramos con varios problemas durante el desarrollo, el primero y el principal es la implementacion del algoritmo minimax. Lo desarrollamos al menos 2 veces y siempre nos devolvia el mismo tablero, o el primer movimiento que encontraba. Despues de dos dias de arduo trabajo, nos dimos cuenta de nuestro error y lo corregimos.</w:t>
+      </w:r>
+    </w:p>
+    <w:p>
+      <w:pPr>
+        <w:spacing w:line="268" w:lineRule="auto"/>
+        <w:ind w:left="115" w:right="329" w:firstLine="720"/>
+        <w:jc w:val="both"/>
+        <w:rPr>
+          <w:rFonts w:ascii="Adobe Caslon Pro" w:eastAsia="Calibri" w:hAnsi="Adobe Caslon Pro" w:cs="Calibri"/>
+          <w:sz w:val="26"/>
+          <w:szCs w:val="26"/>
+          <w:lang w:val="es-ES_tradnl"/>
+        </w:rPr>
+      </w:pPr>
+      <w:r>
+        <w:rPr>
+          <w:rFonts w:ascii="Adobe Caslon Pro" w:eastAsia="Calibri" w:hAnsi="Adobe Caslon Pro" w:cs="Calibri"/>
+          <w:sz w:val="26"/>
+          <w:szCs w:val="26"/>
+          <w:lang w:val="es-AR"/>
+        </w:rPr>
+        <w:t>Otro obstaculo que nos encontramos fue la parte grafica del trabajo. Al principio no sabiamos bien como dise</w:t>
+      </w:r>
+      <w:r>
+        <w:rPr>
+          <w:rFonts w:ascii="Adobe Caslon Pro" w:eastAsia="Calibri" w:hAnsi="Adobe Caslon Pro" w:cs="Calibri"/>
+          <w:sz w:val="26"/>
+          <w:szCs w:val="26"/>
+          <w:lang w:val="es-ES_tradnl"/>
+        </w:rPr>
+        <w:t xml:space="preserve">ñarlo, si botones individuales, con un tabla o con JPanels individuales. Probamos varias opciones, al principio botones individuales. Todo parecía andar bien porque las pruebas las hacíamos siempre en base al mismo tablero, que era chico, pero al probar con unos mas grandes los botones se desacomodaban y el tablero no </w:t>
+      </w:r>
+      <w:r>
+        <w:rPr>
+          <w:rFonts w:ascii="Adobe Caslon Pro" w:eastAsia="Calibri" w:hAnsi="Adobe Caslon Pro" w:cs="Calibri"/>
+          <w:sz w:val="26"/>
+          <w:szCs w:val="26"/>
+          <w:lang w:val="es-ES_tradnl"/>
+        </w:rPr>
+        <w:t>servía</w:t>
+      </w:r>
+      <w:r>
+        <w:rPr>
+          <w:rFonts w:ascii="Adobe Caslon Pro" w:eastAsia="Calibri" w:hAnsi="Adobe Caslon Pro" w:cs="Calibri"/>
+          <w:sz w:val="26"/>
+          <w:szCs w:val="26"/>
+          <w:lang w:val="es-ES_tradnl"/>
+        </w:rPr>
+        <w:t>. Ahí nos dimos cuenta que era momento de cambiar la implementación y optamos por una matriz de Jpanels, que ya de al iniciarse el juego le designábamos su tamaño.</w:t>
+      </w:r>
+    </w:p>
+    <w:p>
+      <w:pPr>
+        <w:spacing w:line="268" w:lineRule="auto"/>
+        <w:ind w:left="115" w:right="329" w:firstLine="720"/>
+        <w:jc w:val="both"/>
+        <w:rPr>
+          <w:rFonts w:ascii="Adobe Caslon Pro" w:eastAsia="Calibri" w:hAnsi="Adobe Caslon Pro" w:cs="Calibri"/>
+          <w:sz w:val="26"/>
+          <w:szCs w:val="26"/>
+          <w:lang w:val="es-ES_tradnl"/>
+        </w:rPr>
+      </w:pPr>
+      <w:r>
+        <w:rPr>
+          <w:rFonts w:ascii="Adobe Caslon Pro" w:eastAsia="Calibri" w:hAnsi="Adobe Caslon Pro" w:cs="Calibri"/>
+          <w:sz w:val="26"/>
+          <w:szCs w:val="26"/>
+          <w:lang w:val="es-ES_tradnl"/>
+        </w:rPr>
+        <w:t>El desarrollo de este TP nos brindo un panorama mas amplio de programación. Dado que la mayoría de las veces nosotros programamos para jugar y/o interactuar con la consola, y tener que diseñar el desarrollo de este juego nos pareció quizás un poco difícil. Lo mismo podría decirse del algoritmo minimax, nos aporto mucho conocimientos y cosas que antes no sabíamos, como el saber como están diseñados los juegos y el comportamiento de la computadora.</w:t>
+      </w:r>
     </w:p>
     <w:sectPr>
       <w:headerReference w:type="first" r:id="rId9"/>
@@ -9502,7 +9227,7 @@
 </file>
 
 <file path=word/endnotes.xml><?xml version="1.0" encoding="utf-8"?>
-<w:endnotes xmlns:wpc="http://schemas.microsoft.com/office/word/2010/wordprocessingCanvas" xmlns:mc="http://schemas.openxmlformats.org/markup-compatibility/2006" xmlns:o="urn:schemas-microsoft-com:office:office" xmlns:r="http://schemas.openxmlformats.org/officeDocument/2006/relationships" xmlns:m="http://schemas.openxmlformats.org/officeDocument/2006/math" xmlns:v="urn:schemas-microsoft-com:vml" xmlns:wp14="http://schemas.microsoft.com/office/word/2010/wordprocessingDrawing" xmlns:wp="http://schemas.openxmlformats.org/drawingml/2006/wordprocessingDrawing" xmlns:w10="urn:schemas-microsoft-com:office:word" xmlns:w="http://schemas.openxmlformats.org/wordprocessingml/2006/main" xmlns:w14="http://schemas.microsoft.com/office/word/2010/wordml" xmlns:wpg="http://schemas.microsoft.com/office/word/2010/wordprocessingGroup" xmlns:wpi="http://schemas.microsoft.com/office/word/2010/wordprocessingInk" xmlns:wne="http://schemas.microsoft.com/office/word/2006/wordml" xmlns:wps="http://schemas.microsoft.com/office/word/2010/wordprocessingShape" mc:Ignorable="w14 wp14">
+<w:endnotes xmlns:wpc="http://schemas.microsoft.com/office/word/2010/wordprocessingCanvas" xmlns:mo="http://schemas.microsoft.com/office/mac/office/2008/main" xmlns:mc="http://schemas.openxmlformats.org/markup-compatibility/2006" xmlns:mv="urn:schemas-microsoft-com:mac:vml" xmlns:o="urn:schemas-microsoft-com:office:office" xmlns:r="http://schemas.openxmlformats.org/officeDocument/2006/relationships" xmlns:m="http://schemas.openxmlformats.org/officeDocument/2006/math" xmlns:v="urn:schemas-microsoft-com:vml" xmlns:wp14="http://schemas.microsoft.com/office/word/2010/wordprocessingDrawing" xmlns:wp="http://schemas.openxmlformats.org/drawingml/2006/wordprocessingDrawing" xmlns:w10="urn:schemas-microsoft-com:office:word" xmlns:w="http://schemas.openxmlformats.org/wordprocessingml/2006/main" xmlns:w14="http://schemas.microsoft.com/office/word/2010/wordml" xmlns:wpg="http://schemas.microsoft.com/office/word/2010/wordprocessingGroup" xmlns:wpi="http://schemas.microsoft.com/office/word/2010/wordprocessingInk" xmlns:wne="http://schemas.microsoft.com/office/word/2006/wordml" xmlns:wps="http://schemas.microsoft.com/office/word/2010/wordprocessingShape" mc:Ignorable="w14 wp14">
   <w:endnote w:type="separator" w:id="-1">
     <w:p>
       <w:r>
@@ -9521,7 +9246,7 @@
 </file>
 
 <file path=word/footnotes.xml><?xml version="1.0" encoding="utf-8"?>
-<w:footnotes xmlns:wpc="http://schemas.microsoft.com/office/word/2010/wordprocessingCanvas" xmlns:mc="http://schemas.openxmlformats.org/markup-compatibility/2006" xmlns:o="urn:schemas-microsoft-com:office:office" xmlns:r="http://schemas.openxmlformats.org/officeDocument/2006/relationships" xmlns:m="http://schemas.openxmlformats.org/officeDocument/2006/math" xmlns:v="urn:schemas-microsoft-com:vml" xmlns:wp14="http://schemas.microsoft.com/office/word/2010/wordprocessingDrawing" xmlns:wp="http://schemas.openxmlformats.org/drawingml/2006/wordprocessingDrawing" xmlns:w10="urn:schemas-microsoft-com:office:word" xmlns:w="http://schemas.openxmlformats.org/wordprocessingml/2006/main" xmlns:w14="http://schemas.microsoft.com/office/word/2010/wordml" xmlns:wpg="http://schemas.microsoft.com/office/word/2010/wordprocessingGroup" xmlns:wpi="http://schemas.microsoft.com/office/word/2010/wordprocessingInk" xmlns:wne="http://schemas.microsoft.com/office/word/2006/wordml" xmlns:wps="http://schemas.microsoft.com/office/word/2010/wordprocessingShape" mc:Ignorable="w14 wp14">
+<w:footnotes xmlns:wpc="http://schemas.microsoft.com/office/word/2010/wordprocessingCanvas" xmlns:mo="http://schemas.microsoft.com/office/mac/office/2008/main" xmlns:mc="http://schemas.openxmlformats.org/markup-compatibility/2006" xmlns:mv="urn:schemas-microsoft-com:mac:vml" xmlns:o="urn:schemas-microsoft-com:office:office" xmlns:r="http://schemas.openxmlformats.org/officeDocument/2006/relationships" xmlns:m="http://schemas.openxmlformats.org/officeDocument/2006/math" xmlns:v="urn:schemas-microsoft-com:vml" xmlns:wp14="http://schemas.microsoft.com/office/word/2010/wordprocessingDrawing" xmlns:wp="http://schemas.openxmlformats.org/drawingml/2006/wordprocessingDrawing" xmlns:w10="urn:schemas-microsoft-com:office:word" xmlns:w="http://schemas.openxmlformats.org/wordprocessingml/2006/main" xmlns:w14="http://schemas.microsoft.com/office/word/2010/wordml" xmlns:wpg="http://schemas.microsoft.com/office/word/2010/wordprocessingGroup" xmlns:wpi="http://schemas.microsoft.com/office/word/2010/wordprocessingInk" xmlns:wne="http://schemas.microsoft.com/office/word/2006/wordml" xmlns:wps="http://schemas.microsoft.com/office/word/2010/wordprocessingShape" mc:Ignorable="w14 wp14">
   <w:footnote w:type="separator" w:id="-1">
     <w:p>
       <w:r>
@@ -9540,7 +9265,7 @@
 </file>
 
 <file path=word/header1.xml><?xml version="1.0" encoding="utf-8"?>
-<w:hdr xmlns:wpc="http://schemas.microsoft.com/office/word/2010/wordprocessingCanvas" xmlns:mc="http://schemas.openxmlformats.org/markup-compatibility/2006" xmlns:o="urn:schemas-microsoft-com:office:office" xmlns:r="http://schemas.openxmlformats.org/officeDocument/2006/relationships" xmlns:m="http://schemas.openxmlformats.org/officeDocument/2006/math" xmlns:v="urn:schemas-microsoft-com:vml" xmlns:wp14="http://schemas.microsoft.com/office/word/2010/wordprocessingDrawing" xmlns:wp="http://schemas.openxmlformats.org/drawingml/2006/wordprocessingDrawing" xmlns:w10="urn:schemas-microsoft-com:office:word" xmlns:w="http://schemas.openxmlformats.org/wordprocessingml/2006/main" xmlns:w14="http://schemas.microsoft.com/office/word/2010/wordml" xmlns:wpg="http://schemas.microsoft.com/office/word/2010/wordprocessingGroup" xmlns:wpi="http://schemas.microsoft.com/office/word/2010/wordprocessingInk" xmlns:wne="http://schemas.microsoft.com/office/word/2006/wordml" xmlns:wps="http://schemas.microsoft.com/office/word/2010/wordprocessingShape" mc:Ignorable="w14 wp14">
+<w:hdr xmlns:wpc="http://schemas.microsoft.com/office/word/2010/wordprocessingCanvas" xmlns:mo="http://schemas.microsoft.com/office/mac/office/2008/main" xmlns:mc="http://schemas.openxmlformats.org/markup-compatibility/2006" xmlns:mv="urn:schemas-microsoft-com:mac:vml" xmlns:o="urn:schemas-microsoft-com:office:office" xmlns:r="http://schemas.openxmlformats.org/officeDocument/2006/relationships" xmlns:m="http://schemas.openxmlformats.org/officeDocument/2006/math" xmlns:v="urn:schemas-microsoft-com:vml" xmlns:wp14="http://schemas.microsoft.com/office/word/2010/wordprocessingDrawing" xmlns:wp="http://schemas.openxmlformats.org/drawingml/2006/wordprocessingDrawing" xmlns:w10="urn:schemas-microsoft-com:office:word" xmlns:w="http://schemas.openxmlformats.org/wordprocessingml/2006/main" xmlns:w14="http://schemas.microsoft.com/office/word/2010/wordml" xmlns:wpg="http://schemas.microsoft.com/office/word/2010/wordprocessingGroup" xmlns:wpi="http://schemas.microsoft.com/office/word/2010/wordprocessingInk" xmlns:wne="http://schemas.microsoft.com/office/word/2006/wordml" xmlns:wps="http://schemas.microsoft.com/office/word/2010/wordprocessingShape" mc:Ignorable="w14 wp14">
   <w:p>
     <w:pPr>
       <w:spacing w:before="26"/>
@@ -9665,7 +9390,7 @@
 </file>
 
 <file path=word/numbering.xml><?xml version="1.0" encoding="utf-8"?>
-<w:numbering xmlns:wpc="http://schemas.microsoft.com/office/word/2010/wordprocessingCanvas" xmlns:mc="http://schemas.openxmlformats.org/markup-compatibility/2006" xmlns:o="urn:schemas-microsoft-com:office:office" xmlns:r="http://schemas.openxmlformats.org/officeDocument/2006/relationships" xmlns:m="http://schemas.openxmlformats.org/officeDocument/2006/math" xmlns:v="urn:schemas-microsoft-com:vml" xmlns:wp14="http://schemas.microsoft.com/office/word/2010/wordprocessingDrawing" xmlns:wp="http://schemas.openxmlformats.org/drawingml/2006/wordprocessingDrawing" xmlns:w10="urn:schemas-microsoft-com:office:word" xmlns:w="http://schemas.openxmlformats.org/wordprocessingml/2006/main" xmlns:w14="http://schemas.microsoft.com/office/word/2010/wordml" xmlns:wpg="http://schemas.microsoft.com/office/word/2010/wordprocessingGroup" xmlns:wpi="http://schemas.microsoft.com/office/word/2010/wordprocessingInk" xmlns:wne="http://schemas.microsoft.com/office/word/2006/wordml" xmlns:wps="http://schemas.microsoft.com/office/word/2010/wordprocessingShape" mc:Ignorable="w14 wp14">
+<w:numbering xmlns:wpc="http://schemas.microsoft.com/office/word/2010/wordprocessingCanvas" xmlns:mo="http://schemas.microsoft.com/office/mac/office/2008/main" xmlns:mc="http://schemas.openxmlformats.org/markup-compatibility/2006" xmlns:mv="urn:schemas-microsoft-com:mac:vml" xmlns:o="urn:schemas-microsoft-com:office:office" xmlns:r="http://schemas.openxmlformats.org/officeDocument/2006/relationships" xmlns:m="http://schemas.openxmlformats.org/officeDocument/2006/math" xmlns:v="urn:schemas-microsoft-com:vml" xmlns:wp14="http://schemas.microsoft.com/office/word/2010/wordprocessingDrawing" xmlns:wp="http://schemas.openxmlformats.org/drawingml/2006/wordprocessingDrawing" xmlns:w10="urn:schemas-microsoft-com:office:word" xmlns:w="http://schemas.openxmlformats.org/wordprocessingml/2006/main" xmlns:w14="http://schemas.microsoft.com/office/word/2010/wordml" xmlns:wpg="http://schemas.microsoft.com/office/word/2010/wordprocessingGroup" xmlns:wpi="http://schemas.microsoft.com/office/word/2010/wordprocessingInk" xmlns:wne="http://schemas.microsoft.com/office/word/2006/wordml" xmlns:wps="http://schemas.microsoft.com/office/word/2010/wordprocessingShape" mc:Ignorable="w14 wp14">
   <w:abstractNum w:abstractNumId="0">
     <w:nsid w:val="3B685706"/>
     <w:multiLevelType w:val="multilevel"/>
@@ -9820,7 +9545,7 @@
     </w:rPrDefault>
     <w:pPrDefault/>
   </w:docDefaults>
-  <w:latentStyles w:defLockedState="0" w:defUIPriority="99" w:defSemiHidden="1" w:defUnhideWhenUsed="1" w:defQFormat="0" w:count="267">
+  <w:latentStyles w:defLockedState="0" w:defUIPriority="99" w:defSemiHidden="1" w:defUnhideWhenUsed="1" w:defQFormat="0" w:count="276">
     <w:lsdException w:name="Normal" w:semiHidden="0" w:uiPriority="0" w:unhideWhenUsed="0" w:qFormat="1"/>
     <w:lsdException w:name="heading 1" w:semiHidden="0" w:uiPriority="9" w:unhideWhenUsed="0" w:qFormat="1"/>
     <w:lsdException w:name="heading 2" w:uiPriority="9" w:qFormat="1"/>
@@ -10436,7 +10161,7 @@
       <w:szCs w:val="52"/>
     </w:rPr>
   </w:style>
-  <w:style w:type="paragraph" w:styleId="TtulodeTDC">
+  <w:style w:type="paragraph" w:styleId="Encabezadodetabladecontenido">
     <w:name w:val="TOC Heading"/>
     <w:basedOn w:val="Ttulo1"/>
     <w:next w:val="Normal"/>
@@ -10598,7 +10323,7 @@
       <w:u w:val="single"/>
     </w:rPr>
   </w:style>
-  <w:style w:type="table" w:styleId="Listamedia2-nfasis1">
+  <w:style w:type="table" w:styleId="Listamediana2-nfasis1">
     <w:name w:val="Medium List 2 Accent 1"/>
     <w:basedOn w:val="Tablanormal"/>
     <w:uiPriority w:val="66"/>
@@ -10613,12 +10338,19 @@
     <w:tblPr>
       <w:tblStyleRowBandSize w:val="1"/>
       <w:tblStyleColBandSize w:val="1"/>
+      <w:tblInd w:w="0" w:type="dxa"/>
       <w:tblBorders>
         <w:top w:val="single" w:sz="8" w:space="0" w:color="2DA2BF" w:themeColor="accent1"/>
         <w:left w:val="single" w:sz="8" w:space="0" w:color="2DA2BF" w:themeColor="accent1"/>
         <w:bottom w:val="single" w:sz="8" w:space="0" w:color="2DA2BF" w:themeColor="accent1"/>
         <w:right w:val="single" w:sz="8" w:space="0" w:color="2DA2BF" w:themeColor="accent1"/>
       </w:tblBorders>
+      <w:tblCellMar>
+        <w:top w:w="0" w:type="dxa"/>
+        <w:left w:w="108" w:type="dxa"/>
+        <w:bottom w:w="0" w:type="dxa"/>
+        <w:right w:w="108" w:type="dxa"/>
+      </w:tblCellMar>
     </w:tblPr>
     <w:tblStylePr w:type="firstRow">
       <w:rPr>
@@ -10719,7 +10451,7 @@
       </w:tcPr>
     </w:tblStylePr>
   </w:style>
-  <w:style w:type="table" w:styleId="Listamedia2-nfasis2">
+  <w:style w:type="table" w:styleId="Listamediana2-nfasis2">
     <w:name w:val="Medium List 2 Accent 2"/>
     <w:basedOn w:val="Tablanormal"/>
     <w:uiPriority w:val="66"/>
@@ -10731,12 +10463,19 @@
     <w:tblPr>
       <w:tblStyleRowBandSize w:val="1"/>
       <w:tblStyleColBandSize w:val="1"/>
+      <w:tblInd w:w="0" w:type="dxa"/>
       <w:tblBorders>
         <w:top w:val="single" w:sz="8" w:space="0" w:color="DA1F28" w:themeColor="accent2"/>
         <w:left w:val="single" w:sz="8" w:space="0" w:color="DA1F28" w:themeColor="accent2"/>
         <w:bottom w:val="single" w:sz="8" w:space="0" w:color="DA1F28" w:themeColor="accent2"/>
         <w:right w:val="single" w:sz="8" w:space="0" w:color="DA1F28" w:themeColor="accent2"/>
       </w:tblBorders>
+      <w:tblCellMar>
+        <w:top w:w="0" w:type="dxa"/>
+        <w:left w:w="108" w:type="dxa"/>
+        <w:bottom w:w="0" w:type="dxa"/>
+        <w:right w:w="108" w:type="dxa"/>
+      </w:tblCellMar>
     </w:tblPr>
     <w:tblStylePr w:type="firstRow">
       <w:rPr>
@@ -10837,7 +10576,7 @@
       </w:tcPr>
     </w:tblStylePr>
   </w:style>
-  <w:style w:type="table" w:styleId="Listamedia2-nfasis3">
+  <w:style w:type="table" w:styleId="Listamediana2-nfasis3">
     <w:name w:val="Medium List 2 Accent 3"/>
     <w:basedOn w:val="Tablanormal"/>
     <w:uiPriority w:val="66"/>
@@ -10849,12 +10588,19 @@
     <w:tblPr>
       <w:tblStyleRowBandSize w:val="1"/>
       <w:tblStyleColBandSize w:val="1"/>
+      <w:tblInd w:w="0" w:type="dxa"/>
       <w:tblBorders>
         <w:top w:val="single" w:sz="8" w:space="0" w:color="EB641B" w:themeColor="accent3"/>
         <w:left w:val="single" w:sz="8" w:space="0" w:color="EB641B" w:themeColor="accent3"/>
         <w:bottom w:val="single" w:sz="8" w:space="0" w:color="EB641B" w:themeColor="accent3"/>
         <w:right w:val="single" w:sz="8" w:space="0" w:color="EB641B" w:themeColor="accent3"/>
       </w:tblBorders>
+      <w:tblCellMar>
+        <w:top w:w="0" w:type="dxa"/>
+        <w:left w:w="108" w:type="dxa"/>
+        <w:bottom w:w="0" w:type="dxa"/>
+        <w:right w:w="108" w:type="dxa"/>
+      </w:tblCellMar>
     </w:tblPr>
     <w:tblStylePr w:type="firstRow">
       <w:rPr>
@@ -10955,7 +10701,7 @@
       </w:tcPr>
     </w:tblStylePr>
   </w:style>
-  <w:style w:type="table" w:styleId="Cuadrculamedia1-nfasis3">
+  <w:style w:type="table" w:styleId="Cuadrculamediana1-nfasis3">
     <w:name w:val="Medium Grid 1 Accent 3"/>
     <w:basedOn w:val="Tablanormal"/>
     <w:uiPriority w:val="67"/>
@@ -10963,6 +10709,7 @@
     <w:tblPr>
       <w:tblStyleRowBandSize w:val="1"/>
       <w:tblStyleColBandSize w:val="1"/>
+      <w:tblInd w:w="0" w:type="dxa"/>
       <w:tblBorders>
         <w:top w:val="single" w:sz="8" w:space="0" w:color="F08A54" w:themeColor="accent3" w:themeTint="BF"/>
         <w:left w:val="single" w:sz="8" w:space="0" w:color="F08A54" w:themeColor="accent3" w:themeTint="BF"/>
@@ -10971,6 +10718,12 @@
         <w:insideH w:val="single" w:sz="8" w:space="0" w:color="F08A54" w:themeColor="accent3" w:themeTint="BF"/>
         <w:insideV w:val="single" w:sz="8" w:space="0" w:color="F08A54" w:themeColor="accent3" w:themeTint="BF"/>
       </w:tblBorders>
+      <w:tblCellMar>
+        <w:top w:w="0" w:type="dxa"/>
+        <w:left w:w="108" w:type="dxa"/>
+        <w:bottom w:w="0" w:type="dxa"/>
+        <w:right w:w="108" w:type="dxa"/>
+      </w:tblCellMar>
     </w:tblPr>
     <w:tcPr>
       <w:shd w:val="clear" w:color="auto" w:fill="FAD8C6" w:themeFill="accent3" w:themeFillTint="3F"/>
@@ -11072,7 +10825,7 @@
       <w:color w:val="7F7F7F" w:themeColor="text1" w:themeTint="80"/>
     </w:rPr>
   </w:style>
-  <w:style w:type="table" w:styleId="Sombreadomedio2-nfasis5">
+  <w:style w:type="table" w:styleId="Sombreadomediano2-nfasis5">
     <w:name w:val="Medium Shading 2 Accent 5"/>
     <w:basedOn w:val="Tablanormal"/>
     <w:uiPriority w:val="64"/>
@@ -11086,10 +10839,17 @@
     <w:tblPr>
       <w:tblStyleRowBandSize w:val="1"/>
       <w:tblStyleColBandSize w:val="1"/>
+      <w:tblInd w:w="0" w:type="dxa"/>
       <w:tblBorders>
         <w:top w:val="single" w:sz="18" w:space="0" w:color="auto"/>
         <w:bottom w:val="single" w:sz="18" w:space="0" w:color="auto"/>
       </w:tblBorders>
+      <w:tblCellMar>
+        <w:top w:w="0" w:type="dxa"/>
+        <w:left w:w="108" w:type="dxa"/>
+        <w:bottom w:w="0" w:type="dxa"/>
+        <w:right w:w="108" w:type="dxa"/>
+      </w:tblCellMar>
     </w:tblPr>
     <w:tblStylePr w:type="firstRow">
       <w:pPr>
@@ -11217,7 +10977,7 @@
       </w:tcPr>
     </w:tblStylePr>
   </w:style>
-  <w:style w:type="table" w:styleId="Sombreadomedio2-nfasis3">
+  <w:style w:type="table" w:styleId="Sombreadomediano2-nfasis3">
     <w:name w:val="Medium Shading 2 Accent 3"/>
     <w:basedOn w:val="Tablanormal"/>
     <w:uiPriority w:val="64"/>
@@ -11225,10 +10985,17 @@
     <w:tblPr>
       <w:tblStyleRowBandSize w:val="1"/>
       <w:tblStyleColBandSize w:val="1"/>
+      <w:tblInd w:w="0" w:type="dxa"/>
       <w:tblBorders>
         <w:top w:val="single" w:sz="18" w:space="0" w:color="auto"/>
         <w:bottom w:val="single" w:sz="18" w:space="0" w:color="auto"/>
       </w:tblBorders>
+      <w:tblCellMar>
+        <w:top w:w="0" w:type="dxa"/>
+        <w:left w:w="108" w:type="dxa"/>
+        <w:bottom w:w="0" w:type="dxa"/>
+        <w:right w:w="108" w:type="dxa"/>
+      </w:tblCellMar>
     </w:tblPr>
     <w:tblStylePr w:type="firstRow">
       <w:pPr>
@@ -11356,7 +11123,7 @@
       </w:tcPr>
     </w:tblStylePr>
   </w:style>
-  <w:style w:type="table" w:styleId="Sombreadomedio2-nfasis2">
+  <w:style w:type="table" w:styleId="Sombreadomediano2-nfasis2">
     <w:name w:val="Medium Shading 2 Accent 2"/>
     <w:basedOn w:val="Tablanormal"/>
     <w:uiPriority w:val="64"/>
@@ -11364,10 +11131,17 @@
     <w:tblPr>
       <w:tblStyleRowBandSize w:val="1"/>
       <w:tblStyleColBandSize w:val="1"/>
+      <w:tblInd w:w="0" w:type="dxa"/>
       <w:tblBorders>
         <w:top w:val="single" w:sz="18" w:space="0" w:color="auto"/>
         <w:bottom w:val="single" w:sz="18" w:space="0" w:color="auto"/>
       </w:tblBorders>
+      <w:tblCellMar>
+        <w:top w:w="0" w:type="dxa"/>
+        <w:left w:w="108" w:type="dxa"/>
+        <w:bottom w:w="0" w:type="dxa"/>
+        <w:right w:w="108" w:type="dxa"/>
+      </w:tblCellMar>
     </w:tblPr>
     <w:tblStylePr w:type="firstRow">
       <w:pPr>
@@ -11499,7 +11273,7 @@
 </file>
 
 <file path=word/stylesWithEffects.xml><?xml version="1.0" encoding="utf-8"?>
-<w:styles xmlns:wpc="http://schemas.microsoft.com/office/word/2010/wordprocessingCanvas" xmlns:mc="http://schemas.openxmlformats.org/markup-compatibility/2006" xmlns:o="urn:schemas-microsoft-com:office:office" xmlns:r="http://schemas.openxmlformats.org/officeDocument/2006/relationships" xmlns:m="http://schemas.openxmlformats.org/officeDocument/2006/math" xmlns:v="urn:schemas-microsoft-com:vml" xmlns:wp14="http://schemas.microsoft.com/office/word/2010/wordprocessingDrawing" xmlns:wp="http://schemas.openxmlformats.org/drawingml/2006/wordprocessingDrawing" xmlns:w10="urn:schemas-microsoft-com:office:word" xmlns:w="http://schemas.openxmlformats.org/wordprocessingml/2006/main" xmlns:w14="http://schemas.microsoft.com/office/word/2010/wordml" xmlns:wpg="http://schemas.microsoft.com/office/word/2010/wordprocessingGroup" xmlns:wpi="http://schemas.microsoft.com/office/word/2010/wordprocessingInk" xmlns:wne="http://schemas.microsoft.com/office/word/2006/wordml" xmlns:wps="http://schemas.microsoft.com/office/word/2010/wordprocessingShape" mc:Ignorable="w14 wp14">
+<w:styles xmlns:wpc="http://schemas.microsoft.com/office/word/2010/wordprocessingCanvas" xmlns:mo="http://schemas.microsoft.com/office/mac/office/2008/main" xmlns:mc="http://schemas.openxmlformats.org/markup-compatibility/2006" xmlns:mv="urn:schemas-microsoft-com:mac:vml" xmlns:o="urn:schemas-microsoft-com:office:office" xmlns:r="http://schemas.openxmlformats.org/officeDocument/2006/relationships" xmlns:m="http://schemas.openxmlformats.org/officeDocument/2006/math" xmlns:v="urn:schemas-microsoft-com:vml" xmlns:wp14="http://schemas.microsoft.com/office/word/2010/wordprocessingDrawing" xmlns:wp="http://schemas.openxmlformats.org/drawingml/2006/wordprocessingDrawing" xmlns:w10="urn:schemas-microsoft-com:office:word" xmlns:w="http://schemas.openxmlformats.org/wordprocessingml/2006/main" xmlns:w14="http://schemas.microsoft.com/office/word/2010/wordml" xmlns:wpg="http://schemas.microsoft.com/office/word/2010/wordprocessingGroup" xmlns:wpi="http://schemas.microsoft.com/office/word/2010/wordprocessingInk" xmlns:wne="http://schemas.microsoft.com/office/word/2006/wordml" xmlns:wps="http://schemas.microsoft.com/office/word/2010/wordprocessingShape" mc:Ignorable="w14 wp14">
   <w:docDefaults>
     <w:rPrDefault>
       <w:rPr>
@@ -11509,7 +11283,7 @@
     </w:rPrDefault>
     <w:pPrDefault/>
   </w:docDefaults>
-  <w:latentStyles w:defLockedState="0" w:defUIPriority="99" w:defSemiHidden="1" w:defUnhideWhenUsed="1" w:defQFormat="0" w:count="267">
+  <w:latentStyles w:defLockedState="0" w:defUIPriority="99" w:defSemiHidden="1" w:defUnhideWhenUsed="1" w:defQFormat="0" w:count="276">
     <w:lsdException w:name="Normal" w:semiHidden="0" w:uiPriority="0" w:unhideWhenUsed="0" w:qFormat="1"/>
     <w:lsdException w:name="heading 1" w:semiHidden="0" w:uiPriority="9" w:unhideWhenUsed="0" w:qFormat="1"/>
     <w:lsdException w:name="heading 2" w:uiPriority="9" w:qFormat="1"/>
@@ -12125,7 +11899,7 @@
       <w:szCs w:val="52"/>
     </w:rPr>
   </w:style>
-  <w:style w:type="paragraph" w:styleId="TtulodeTDC">
+  <w:style w:type="paragraph" w:styleId="Encabezadodetabladecontenido">
     <w:name w:val="TOC Heading"/>
     <w:basedOn w:val="Ttulo1"/>
     <w:next w:val="Normal"/>
@@ -12287,7 +12061,7 @@
       <w:u w:val="single"/>
     </w:rPr>
   </w:style>
-  <w:style w:type="table" w:styleId="Listamedia2-nfasis1">
+  <w:style w:type="table" w:styleId="Listamediana2-nfasis1">
     <w:name w:val="Medium List 2 Accent 1"/>
     <w:basedOn w:val="Tablanormal"/>
     <w:uiPriority w:val="66"/>
@@ -12302,12 +12076,19 @@
     <w:tblPr>
       <w:tblStyleRowBandSize w:val="1"/>
       <w:tblStyleColBandSize w:val="1"/>
+      <w:tblInd w:w="0" w:type="dxa"/>
       <w:tblBorders>
         <w:top w:val="single" w:sz="8" w:space="0" w:color="2DA2BF" w:themeColor="accent1"/>
         <w:left w:val="single" w:sz="8" w:space="0" w:color="2DA2BF" w:themeColor="accent1"/>
         <w:bottom w:val="single" w:sz="8" w:space="0" w:color="2DA2BF" w:themeColor="accent1"/>
         <w:right w:val="single" w:sz="8" w:space="0" w:color="2DA2BF" w:themeColor="accent1"/>
       </w:tblBorders>
+      <w:tblCellMar>
+        <w:top w:w="0" w:type="dxa"/>
+        <w:left w:w="108" w:type="dxa"/>
+        <w:bottom w:w="0" w:type="dxa"/>
+        <w:right w:w="108" w:type="dxa"/>
+      </w:tblCellMar>
     </w:tblPr>
     <w:tblStylePr w:type="firstRow">
       <w:rPr>
@@ -12408,7 +12189,7 @@
       </w:tcPr>
     </w:tblStylePr>
   </w:style>
-  <w:style w:type="table" w:styleId="Listamedia2-nfasis2">
+  <w:style w:type="table" w:styleId="Listamediana2-nfasis2">
     <w:name w:val="Medium List 2 Accent 2"/>
     <w:basedOn w:val="Tablanormal"/>
     <w:uiPriority w:val="66"/>
@@ -12420,12 +12201,19 @@
     <w:tblPr>
       <w:tblStyleRowBandSize w:val="1"/>
       <w:tblStyleColBandSize w:val="1"/>
+      <w:tblInd w:w="0" w:type="dxa"/>
       <w:tblBorders>
         <w:top w:val="single" w:sz="8" w:space="0" w:color="DA1F28" w:themeColor="accent2"/>
         <w:left w:val="single" w:sz="8" w:space="0" w:color="DA1F28" w:themeColor="accent2"/>
         <w:bottom w:val="single" w:sz="8" w:space="0" w:color="DA1F28" w:themeColor="accent2"/>
         <w:right w:val="single" w:sz="8" w:space="0" w:color="DA1F28" w:themeColor="accent2"/>
       </w:tblBorders>
+      <w:tblCellMar>
+        <w:top w:w="0" w:type="dxa"/>
+        <w:left w:w="108" w:type="dxa"/>
+        <w:bottom w:w="0" w:type="dxa"/>
+        <w:right w:w="108" w:type="dxa"/>
+      </w:tblCellMar>
     </w:tblPr>
     <w:tblStylePr w:type="firstRow">
       <w:rPr>
@@ -12526,7 +12314,7 @@
       </w:tcPr>
     </w:tblStylePr>
   </w:style>
-  <w:style w:type="table" w:styleId="Listamedia2-nfasis3">
+  <w:style w:type="table" w:styleId="Listamediana2-nfasis3">
     <w:name w:val="Medium List 2 Accent 3"/>
     <w:basedOn w:val="Tablanormal"/>
     <w:uiPriority w:val="66"/>
@@ -12538,12 +12326,19 @@
     <w:tblPr>
       <w:tblStyleRowBandSize w:val="1"/>
       <w:tblStyleColBandSize w:val="1"/>
+      <w:tblInd w:w="0" w:type="dxa"/>
       <w:tblBorders>
         <w:top w:val="single" w:sz="8" w:space="0" w:color="EB641B" w:themeColor="accent3"/>
         <w:left w:val="single" w:sz="8" w:space="0" w:color="EB641B" w:themeColor="accent3"/>
         <w:bottom w:val="single" w:sz="8" w:space="0" w:color="EB641B" w:themeColor="accent3"/>
         <w:right w:val="single" w:sz="8" w:space="0" w:color="EB641B" w:themeColor="accent3"/>
       </w:tblBorders>
+      <w:tblCellMar>
+        <w:top w:w="0" w:type="dxa"/>
+        <w:left w:w="108" w:type="dxa"/>
+        <w:bottom w:w="0" w:type="dxa"/>
+        <w:right w:w="108" w:type="dxa"/>
+      </w:tblCellMar>
     </w:tblPr>
     <w:tblStylePr w:type="firstRow">
       <w:rPr>
@@ -12644,7 +12439,7 @@
       </w:tcPr>
     </w:tblStylePr>
   </w:style>
-  <w:style w:type="table" w:styleId="Cuadrculamedia1-nfasis3">
+  <w:style w:type="table" w:styleId="Cuadrculamediana1-nfasis3">
     <w:name w:val="Medium Grid 1 Accent 3"/>
     <w:basedOn w:val="Tablanormal"/>
     <w:uiPriority w:val="67"/>
@@ -12652,6 +12447,7 @@
     <w:tblPr>
       <w:tblStyleRowBandSize w:val="1"/>
       <w:tblStyleColBandSize w:val="1"/>
+      <w:tblInd w:w="0" w:type="dxa"/>
       <w:tblBorders>
         <w:top w:val="single" w:sz="8" w:space="0" w:color="F08A54" w:themeColor="accent3" w:themeTint="BF"/>
         <w:left w:val="single" w:sz="8" w:space="0" w:color="F08A54" w:themeColor="accent3" w:themeTint="BF"/>
@@ -12660,6 +12456,12 @@
         <w:insideH w:val="single" w:sz="8" w:space="0" w:color="F08A54" w:themeColor="accent3" w:themeTint="BF"/>
         <w:insideV w:val="single" w:sz="8" w:space="0" w:color="F08A54" w:themeColor="accent3" w:themeTint="BF"/>
       </w:tblBorders>
+      <w:tblCellMar>
+        <w:top w:w="0" w:type="dxa"/>
+        <w:left w:w="108" w:type="dxa"/>
+        <w:bottom w:w="0" w:type="dxa"/>
+        <w:right w:w="108" w:type="dxa"/>
+      </w:tblCellMar>
     </w:tblPr>
     <w:tcPr>
       <w:shd w:val="clear" w:color="auto" w:fill="FAD8C6" w:themeFill="accent3" w:themeFillTint="3F"/>
@@ -12761,7 +12563,7 @@
       <w:color w:val="7F7F7F" w:themeColor="text1" w:themeTint="80"/>
     </w:rPr>
   </w:style>
-  <w:style w:type="table" w:styleId="Sombreadomedio2-nfasis5">
+  <w:style w:type="table" w:styleId="Sombreadomediano2-nfasis5">
     <w:name w:val="Medium Shading 2 Accent 5"/>
     <w:basedOn w:val="Tablanormal"/>
     <w:uiPriority w:val="64"/>
@@ -12775,10 +12577,17 @@
     <w:tblPr>
       <w:tblStyleRowBandSize w:val="1"/>
       <w:tblStyleColBandSize w:val="1"/>
+      <w:tblInd w:w="0" w:type="dxa"/>
       <w:tblBorders>
         <w:top w:val="single" w:sz="18" w:space="0" w:color="auto"/>
         <w:bottom w:val="single" w:sz="18" w:space="0" w:color="auto"/>
       </w:tblBorders>
+      <w:tblCellMar>
+        <w:top w:w="0" w:type="dxa"/>
+        <w:left w:w="108" w:type="dxa"/>
+        <w:bottom w:w="0" w:type="dxa"/>
+        <w:right w:w="108" w:type="dxa"/>
+      </w:tblCellMar>
     </w:tblPr>
     <w:tblStylePr w:type="firstRow">
       <w:pPr>
@@ -12906,7 +12715,7 @@
       </w:tcPr>
     </w:tblStylePr>
   </w:style>
-  <w:style w:type="table" w:styleId="Sombreadomedio2-nfasis3">
+  <w:style w:type="table" w:styleId="Sombreadomediano2-nfasis3">
     <w:name w:val="Medium Shading 2 Accent 3"/>
     <w:basedOn w:val="Tablanormal"/>
     <w:uiPriority w:val="64"/>
@@ -12914,10 +12723,17 @@
     <w:tblPr>
       <w:tblStyleRowBandSize w:val="1"/>
       <w:tblStyleColBandSize w:val="1"/>
+      <w:tblInd w:w="0" w:type="dxa"/>
       <w:tblBorders>
         <w:top w:val="single" w:sz="18" w:space="0" w:color="auto"/>
         <w:bottom w:val="single" w:sz="18" w:space="0" w:color="auto"/>
       </w:tblBorders>
+      <w:tblCellMar>
+        <w:top w:w="0" w:type="dxa"/>
+        <w:left w:w="108" w:type="dxa"/>
+        <w:bottom w:w="0" w:type="dxa"/>
+        <w:right w:w="108" w:type="dxa"/>
+      </w:tblCellMar>
     </w:tblPr>
     <w:tblStylePr w:type="firstRow">
       <w:pPr>
@@ -13045,7 +12861,7 @@
       </w:tcPr>
     </w:tblStylePr>
   </w:style>
-  <w:style w:type="table" w:styleId="Sombreadomedio2-nfasis2">
+  <w:style w:type="table" w:styleId="Sombreadomediano2-nfasis2">
     <w:name w:val="Medium Shading 2 Accent 2"/>
     <w:basedOn w:val="Tablanormal"/>
     <w:uiPriority w:val="64"/>
@@ -13053,10 +12869,17 @@
     <w:tblPr>
       <w:tblStyleRowBandSize w:val="1"/>
       <w:tblStyleColBandSize w:val="1"/>
+      <w:tblInd w:w="0" w:type="dxa"/>
       <w:tblBorders>
         <w:top w:val="single" w:sz="18" w:space="0" w:color="auto"/>
         <w:bottom w:val="single" w:sz="18" w:space="0" w:color="auto"/>
       </w:tblBorders>
+      <w:tblCellMar>
+        <w:top w:w="0" w:type="dxa"/>
+        <w:left w:w="108" w:type="dxa"/>
+        <w:bottom w:w="0" w:type="dxa"/>
+        <w:right w:w="108" w:type="dxa"/>
+      </w:tblCellMar>
     </w:tblPr>
     <w:tblStylePr w:type="firstRow">
       <w:pPr>
@@ -13475,7 +13298,7 @@
 </file>
 
 <file path=customXml/itemProps1.xml><?xml version="1.0" encoding="utf-8"?>
-<ds:datastoreItem xmlns:ds="http://schemas.openxmlformats.org/officeDocument/2006/customXml" ds:itemID="{643E5BF5-7A18-4548-8334-B047A01F0938}">
+<ds:datastoreItem xmlns:ds="http://schemas.openxmlformats.org/officeDocument/2006/customXml" ds:itemID="{ADB3EEF9-B9E2-5641-9CA4-B0F1445489A7}">
   <ds:schemaRefs>
     <ds:schemaRef ds:uri="http://schemas.openxmlformats.org/officeDocument/2006/bibliography"/>
   </ds:schemaRefs>

--- a/Informe TPE.docx
+++ b/Informe TPE.docx
@@ -996,6 +996,19 @@
         </w:rPr>
         <w:t>GRUPO</w:t>
       </w:r>
+      <w:r>
+        <w:rPr>
+          <w:rFonts w:ascii="Adobe Caslon Pro" w:eastAsia="Cambria" w:hAnsi="Adobe Caslon Pro" w:cs="Cambria"/>
+          <w:b/>
+          <w:color w:val="EB641B" w:themeColor="accent3"/>
+          <w:sz w:val="32"/>
+          <w:szCs w:val="25"/>
+          <w:lang w:val="es-AR"/>
+        </w:rPr>
+        <w:t xml:space="preserve"> 8</w:t>
+      </w:r>
+      <w:bookmarkStart w:id="0" w:name="_GoBack"/>
+      <w:bookmarkEnd w:id="0"/>
     </w:p>
     <w:p>
       <w:pPr>
@@ -1104,6 +1117,15 @@
           <w:lang w:val="es-AR"/>
         </w:rPr>
       </w:pPr>
+      <w:r>
+        <w:rPr>
+          <w:rFonts w:ascii="Adobe Caslon Pro" w:eastAsia="Calibri" w:hAnsi="Adobe Caslon Pro" w:cs="Calibri"/>
+          <w:sz w:val="32"/>
+          <w:szCs w:val="24"/>
+          <w:lang w:val="es-AR"/>
+        </w:rPr>
+        <w:t>53774</w:t>
+      </w:r>
       <w:r>
         <w:rPr>
           <w:rFonts w:ascii="Adobe Caslon Pro" w:eastAsia="Calibri" w:hAnsi="Adobe Caslon Pro" w:cs="Calibri"/>
@@ -1189,6 +1211,7 @@
           <w:docPartUnique/>
         </w:docPartObj>
       </w:sdtPr>
+      <w:sdtEndPr/>
       <w:sdtContent>
         <w:p>
           <w:pPr>
@@ -1675,7 +1698,7 @@
         <w:lastRenderedPageBreak/>
         <w:t xml:space="preserve"> </w:t>
       </w:r>
-      <w:bookmarkStart w:id="0" w:name="_Toc402832705"/>
+      <w:bookmarkStart w:id="1" w:name="_Toc402832705"/>
       <w:r>
         <w:rPr>
           <w:rFonts w:eastAsia="Cambria"/>
@@ -1684,7 +1707,7 @@
         </w:rPr>
         <w:t>Introducción</w:t>
       </w:r>
-      <w:bookmarkEnd w:id="0"/>
+      <w:bookmarkEnd w:id="1"/>
       <w:r>
         <w:rPr>
           <w:rFonts w:eastAsia="Cambria"/>
@@ -1885,7 +1908,7 @@
         </w:rPr>
         <w:t xml:space="preserve"> </w:t>
       </w:r>
-      <w:bookmarkStart w:id="1" w:name="_Toc402832706"/>
+      <w:bookmarkStart w:id="2" w:name="_Toc402832706"/>
       <w:r>
         <w:rPr>
           <w:rFonts w:eastAsia="Cambria"/>
@@ -1894,7 +1917,7 @@
         </w:rPr>
         <w:t>Estructuras</w:t>
       </w:r>
-      <w:bookmarkEnd w:id="1"/>
+      <w:bookmarkEnd w:id="2"/>
     </w:p>
     <w:p>
       <w:pPr>
@@ -3974,7 +3997,7 @@
           <w:lang w:val="es-AR"/>
         </w:rPr>
       </w:pPr>
-      <w:bookmarkStart w:id="2" w:name="_Toc402832707"/>
+      <w:bookmarkStart w:id="3" w:name="_Toc402832707"/>
       <w:r>
         <w:rPr>
           <w:rFonts w:eastAsia="Cambria"/>
@@ -3984,7 +4007,7 @@
         <w:lastRenderedPageBreak/>
         <w:t>Algoritmo</w:t>
       </w:r>
-      <w:bookmarkEnd w:id="2"/>
+      <w:bookmarkEnd w:id="3"/>
     </w:p>
     <w:p>
       <w:pPr>
@@ -7475,8 +7498,6 @@
         <w:tab/>
         <w:t>El encargado de adjudicarle el color y la forma es minimax, ya que este algoritmo es el que tiene el absoluto control sobre el arbol que se va generando, nuestro graficador solo se encarga de graficar sin modificar ninguna variable.</w:t>
       </w:r>
-      <w:bookmarkStart w:id="3" w:name="_GoBack"/>
-      <w:bookmarkEnd w:id="3"/>
     </w:p>
     <w:p>
       <w:pPr>
@@ -13298,7 +13319,7 @@
 </file>
 
 <file path=customXml/itemProps1.xml><?xml version="1.0" encoding="utf-8"?>
-<ds:datastoreItem xmlns:ds="http://schemas.openxmlformats.org/officeDocument/2006/customXml" ds:itemID="{ADB3EEF9-B9E2-5641-9CA4-B0F1445489A7}">
+<ds:datastoreItem xmlns:ds="http://schemas.openxmlformats.org/officeDocument/2006/customXml" ds:itemID="{CDEBE277-0CC7-CE41-82D2-9AECD0172A2D}">
   <ds:schemaRefs>
     <ds:schemaRef ds:uri="http://schemas.openxmlformats.org/officeDocument/2006/bibliography"/>
   </ds:schemaRefs>
